--- a/help/SMBSync2_Privacy_JA.docx
+++ b/help/SMBSync2_Privacy_JA.docx
@@ -22,13 +22,13 @@
       <w:r>
         <w:fldChar w:fldCharType="separate"/>
       </w:r>
-      <w:hyperlink w:anchor="_Toc12196241" w:history="1">
+      <w:hyperlink w:anchor="_Toc54765966" w:history="1">
         <w:r>
           <w:rPr>
             <w:rStyle w:val="a8"/>
             <w:noProof/>
           </w:rPr>
-          <w:t xml:space="preserve">1. </w:t>
+          <w:t>1.</w:t>
         </w:r>
         <w:r>
           <w:rPr>
@@ -36,7 +36,7 @@
             <w:rFonts w:hint="eastAsia"/>
             <w:noProof/>
           </w:rPr>
-          <w:t>必要な権限</w:t>
+          <w:t>アプリが記録するデータ</w:t>
         </w:r>
         <w:r>
           <w:rPr>
@@ -57,7 +57,7 @@
             <w:noProof/>
             <w:webHidden/>
           </w:rPr>
-          <w:instrText xml:space="preserve"> PAGEREF _Toc12196241 \h </w:instrText>
+          <w:instrText xml:space="preserve"> PAGEREF _Toc54765966 \h </w:instrText>
         </w:r>
         <w:r>
           <w:rPr>
@@ -103,13 +103,13 @@
           <w:szCs w:val="22"/>
         </w:rPr>
       </w:pPr>
-      <w:hyperlink w:anchor="_Toc12196242" w:history="1">
+      <w:hyperlink w:anchor="_Toc54765967" w:history="1">
         <w:r>
           <w:rPr>
             <w:rStyle w:val="a8"/>
             <w:noProof/>
           </w:rPr>
-          <w:t>1.1.</w:t>
+          <w:t>1.1</w:t>
         </w:r>
         <w:r>
           <w:rPr>
@@ -117,15 +117,7 @@
             <w:rFonts w:hint="eastAsia"/>
             <w:noProof/>
           </w:rPr>
-          <w:t>位置情</w:t>
-        </w:r>
-        <w:r>
-          <w:rPr>
-            <w:rStyle w:val="a8"/>
-            <w:rFonts w:hint="eastAsia"/>
-            <w:noProof/>
-          </w:rPr>
-          <w:t>報</w:t>
+          <w:t>同期タスクリスト</w:t>
         </w:r>
         <w:r>
           <w:rPr>
@@ -146,7 +138,7 @@
             <w:noProof/>
             <w:webHidden/>
           </w:rPr>
-          <w:instrText xml:space="preserve"> PAGEREF _Toc12196242 \h </w:instrText>
+          <w:instrText xml:space="preserve"> PAGEREF _Toc54765967 \h </w:instrText>
         </w:r>
         <w:r>
           <w:rPr>
@@ -192,13 +184,13 @@
           <w:szCs w:val="22"/>
         </w:rPr>
       </w:pPr>
-      <w:hyperlink w:anchor="_Toc12196243" w:history="1">
+      <w:hyperlink w:anchor="_Toc54765968" w:history="1">
         <w:r>
           <w:rPr>
             <w:rStyle w:val="a8"/>
             <w:noProof/>
           </w:rPr>
-          <w:t>1.2.</w:t>
+          <w:t>1.2</w:t>
         </w:r>
         <w:r>
           <w:rPr>
@@ -206,7 +198,7 @@
             <w:rFonts w:hint="eastAsia"/>
             <w:noProof/>
           </w:rPr>
-          <w:t>写真、メディア、ファイル</w:t>
+          <w:t>アプリ稼動記録</w:t>
         </w:r>
         <w:r>
           <w:rPr>
@@ -227,7 +219,7 @@
             <w:noProof/>
             <w:webHidden/>
           </w:rPr>
-          <w:instrText xml:space="preserve"> PAGEREF _Toc12196243 \h </w:instrText>
+          <w:instrText xml:space="preserve"> PAGEREF _Toc54765968 \h </w:instrText>
         </w:r>
         <w:r>
           <w:rPr>
@@ -273,13 +265,13 @@
           <w:szCs w:val="22"/>
         </w:rPr>
       </w:pPr>
-      <w:hyperlink w:anchor="_Toc12196244" w:history="1">
+      <w:hyperlink w:anchor="_Toc54765969" w:history="1">
         <w:r>
           <w:rPr>
             <w:rStyle w:val="a8"/>
             <w:noProof/>
           </w:rPr>
-          <w:t>1.3.</w:t>
+          <w:t>1.3</w:t>
         </w:r>
         <w:r>
           <w:rPr>
@@ -287,7 +279,7 @@
             <w:rFonts w:hint="eastAsia"/>
             <w:noProof/>
           </w:rPr>
-          <w:t>ストレージ</w:t>
+          <w:t>書き出された同期タスクリスト</w:t>
         </w:r>
         <w:r>
           <w:rPr>
@@ -308,7 +300,7 @@
             <w:noProof/>
             <w:webHidden/>
           </w:rPr>
-          <w:instrText xml:space="preserve"> PAGEREF _Toc12196244 \h </w:instrText>
+          <w:instrText xml:space="preserve"> PAGEREF _Toc54765969 \h </w:instrText>
         </w:r>
         <w:r>
           <w:rPr>
@@ -354,13 +346,13 @@
           <w:szCs w:val="22"/>
         </w:rPr>
       </w:pPr>
-      <w:hyperlink w:anchor="_Toc12196245" w:history="1">
+      <w:hyperlink w:anchor="_Toc54765970" w:history="1">
         <w:r>
           <w:rPr>
             <w:rStyle w:val="a8"/>
             <w:noProof/>
           </w:rPr>
-          <w:t xml:space="preserve">1.4.Wi-Fi </w:t>
+          <w:t>1.4.</w:t>
         </w:r>
         <w:r>
           <w:rPr>
@@ -368,7 +360,7 @@
             <w:rFonts w:hint="eastAsia"/>
             <w:noProof/>
           </w:rPr>
-          <w:t>接続情報</w:t>
+          <w:t>アプリからのデータ送信</w:t>
         </w:r>
         <w:r>
           <w:rPr>
@@ -389,7 +381,7 @@
             <w:noProof/>
             <w:webHidden/>
           </w:rPr>
-          <w:instrText xml:space="preserve"> PAGEREF _Toc12196245 \h </w:instrText>
+          <w:instrText xml:space="preserve"> PAGEREF _Toc54765970 \h </w:instrText>
         </w:r>
         <w:r>
           <w:rPr>
@@ -409,7 +401,7 @@
             <w:noProof/>
             <w:webHidden/>
           </w:rPr>
-          <w:t>2</w:t>
+          <w:t>3</w:t>
         </w:r>
         <w:r>
           <w:rPr>
@@ -422,11 +414,7 @@
     </w:p>
     <w:p>
       <w:pPr>
-        <w:pStyle w:val="21"/>
-        <w:tabs>
-          <w:tab w:val="right" w:leader="dot" w:pos="8494"/>
-        </w:tabs>
-        <w:ind w:left="240"/>
+        <w:pStyle w:val="13"/>
         <w:rPr>
           <w:rFonts w:asciiTheme="minorHAnsi" w:eastAsiaTheme="minorEastAsia" w:hAnsiTheme="minorHAnsi" w:cstheme="minorBidi"/>
           <w:noProof/>
@@ -435,13 +423,13 @@
           <w:szCs w:val="22"/>
         </w:rPr>
       </w:pPr>
-      <w:hyperlink w:anchor="_Toc12196246" w:history="1">
+      <w:hyperlink w:anchor="_Toc54765971" w:history="1">
         <w:r>
           <w:rPr>
             <w:rStyle w:val="a8"/>
             <w:noProof/>
           </w:rPr>
-          <w:t>1.5.</w:t>
+          <w:t xml:space="preserve">2. </w:t>
         </w:r>
         <w:r>
           <w:rPr>
@@ -449,7 +437,7 @@
             <w:rFonts w:hint="eastAsia"/>
             <w:noProof/>
           </w:rPr>
-          <w:t>その他</w:t>
+          <w:t>必要な権限</w:t>
         </w:r>
         <w:r>
           <w:rPr>
@@ -470,7 +458,7 @@
             <w:noProof/>
             <w:webHidden/>
           </w:rPr>
-          <w:instrText xml:space="preserve"> PAGEREF _Toc12196246 \h </w:instrText>
+          <w:instrText xml:space="preserve"> PAGEREF _Toc54765971 \h </w:instrText>
         </w:r>
         <w:r>
           <w:rPr>
@@ -490,7 +478,7 @@
             <w:noProof/>
             <w:webHidden/>
           </w:rPr>
-          <w:t>2</w:t>
+          <w:t>4</w:t>
         </w:r>
         <w:r>
           <w:rPr>
@@ -503,11 +491,11 @@
     </w:p>
     <w:p>
       <w:pPr>
-        <w:pStyle w:val="31"/>
+        <w:pStyle w:val="21"/>
         <w:tabs>
           <w:tab w:val="right" w:leader="dot" w:pos="8494"/>
         </w:tabs>
-        <w:ind w:left="480"/>
+        <w:ind w:left="240"/>
         <w:rPr>
           <w:rFonts w:asciiTheme="minorHAnsi" w:eastAsiaTheme="minorEastAsia" w:hAnsiTheme="minorHAnsi" w:cstheme="minorBidi"/>
           <w:noProof/>
@@ -516,13 +504,21 @@
           <w:szCs w:val="22"/>
         </w:rPr>
       </w:pPr>
-      <w:hyperlink w:anchor="_Toc12196247" w:history="1">
+      <w:hyperlink w:anchor="_Toc54765972" w:history="1">
         <w:r>
           <w:rPr>
             <w:rStyle w:val="a8"/>
             <w:noProof/>
           </w:rPr>
-          <w:t>1.5.1.view network connections</w:t>
+          <w:t>2.1.</w:t>
+        </w:r>
+        <w:r>
+          <w:rPr>
+            <w:rStyle w:val="a8"/>
+            <w:rFonts w:hint="eastAsia"/>
+            <w:noProof/>
+          </w:rPr>
+          <w:t>位置情報</w:t>
         </w:r>
         <w:r>
           <w:rPr>
@@ -543,7 +539,7 @@
             <w:noProof/>
             <w:webHidden/>
           </w:rPr>
-          <w:instrText xml:space="preserve"> PAGEREF _Toc12196247 \h </w:instrText>
+          <w:instrText xml:space="preserve"> PAGEREF _Toc54765972 \h </w:instrText>
         </w:r>
         <w:r>
           <w:rPr>
@@ -563,7 +559,7 @@
             <w:noProof/>
             <w:webHidden/>
           </w:rPr>
-          <w:t>2</w:t>
+          <w:t>4</w:t>
         </w:r>
         <w:r>
           <w:rPr>
@@ -576,11 +572,11 @@
     </w:p>
     <w:p>
       <w:pPr>
-        <w:pStyle w:val="31"/>
+        <w:pStyle w:val="21"/>
         <w:tabs>
           <w:tab w:val="right" w:leader="dot" w:pos="8494"/>
         </w:tabs>
-        <w:ind w:left="480"/>
+        <w:ind w:left="240"/>
         <w:rPr>
           <w:rFonts w:asciiTheme="minorHAnsi" w:eastAsiaTheme="minorEastAsia" w:hAnsiTheme="minorHAnsi" w:cstheme="minorBidi"/>
           <w:noProof/>
@@ -589,13 +585,21 @@
           <w:szCs w:val="22"/>
         </w:rPr>
       </w:pPr>
-      <w:hyperlink w:anchor="_Toc12196248" w:history="1">
+      <w:hyperlink w:anchor="_Toc54765973" w:history="1">
         <w:r>
           <w:rPr>
             <w:rStyle w:val="a8"/>
             <w:noProof/>
           </w:rPr>
-          <w:t>1.5.2.connect and disconnect from Wi-Fi</w:t>
+          <w:t>2.2.</w:t>
+        </w:r>
+        <w:r>
+          <w:rPr>
+            <w:rStyle w:val="a8"/>
+            <w:rFonts w:hint="eastAsia"/>
+            <w:noProof/>
+          </w:rPr>
+          <w:t>写真、メディア、ファイル</w:t>
         </w:r>
         <w:r>
           <w:rPr>
@@ -616,7 +620,7 @@
             <w:noProof/>
             <w:webHidden/>
           </w:rPr>
-          <w:instrText xml:space="preserve"> PAGEREF _Toc12196248 \h </w:instrText>
+          <w:instrText xml:space="preserve"> PAGEREF _Toc54765973 \h </w:instrText>
         </w:r>
         <w:r>
           <w:rPr>
@@ -636,7 +640,7 @@
             <w:noProof/>
             <w:webHidden/>
           </w:rPr>
-          <w:t>2</w:t>
+          <w:t>4</w:t>
         </w:r>
         <w:r>
           <w:rPr>
@@ -649,11 +653,11 @@
     </w:p>
     <w:p>
       <w:pPr>
-        <w:pStyle w:val="31"/>
+        <w:pStyle w:val="21"/>
         <w:tabs>
           <w:tab w:val="right" w:leader="dot" w:pos="8494"/>
         </w:tabs>
-        <w:ind w:left="480"/>
+        <w:ind w:left="240"/>
         <w:rPr>
           <w:rFonts w:asciiTheme="minorHAnsi" w:eastAsiaTheme="minorEastAsia" w:hAnsiTheme="minorHAnsi" w:cstheme="minorBidi"/>
           <w:noProof/>
@@ -662,13 +666,21 @@
           <w:szCs w:val="22"/>
         </w:rPr>
       </w:pPr>
-      <w:hyperlink w:anchor="_Toc12196249" w:history="1">
+      <w:hyperlink w:anchor="_Toc54765974" w:history="1">
         <w:r>
           <w:rPr>
             <w:rStyle w:val="a8"/>
             <w:noProof/>
           </w:rPr>
-          <w:t>1.5.3.full network access</w:t>
+          <w:t>2.3.</w:t>
+        </w:r>
+        <w:r>
+          <w:rPr>
+            <w:rStyle w:val="a8"/>
+            <w:rFonts w:hint="eastAsia"/>
+            <w:noProof/>
+          </w:rPr>
+          <w:t>ストレージ</w:t>
         </w:r>
         <w:r>
           <w:rPr>
@@ -689,7 +701,7 @@
             <w:noProof/>
             <w:webHidden/>
           </w:rPr>
-          <w:instrText xml:space="preserve"> PAGEREF _Toc12196249 \h </w:instrText>
+          <w:instrText xml:space="preserve"> PAGEREF _Toc54765974 \h </w:instrText>
         </w:r>
         <w:r>
           <w:rPr>
@@ -709,7 +721,7 @@
             <w:noProof/>
             <w:webHidden/>
           </w:rPr>
-          <w:t>2</w:t>
+          <w:t>4</w:t>
         </w:r>
         <w:r>
           <w:rPr>
@@ -722,11 +734,11 @@
     </w:p>
     <w:p>
       <w:pPr>
-        <w:pStyle w:val="31"/>
+        <w:pStyle w:val="21"/>
         <w:tabs>
           <w:tab w:val="right" w:leader="dot" w:pos="8494"/>
         </w:tabs>
-        <w:ind w:left="480"/>
+        <w:ind w:left="240"/>
         <w:rPr>
           <w:rFonts w:asciiTheme="minorHAnsi" w:eastAsiaTheme="minorEastAsia" w:hAnsiTheme="minorHAnsi" w:cstheme="minorBidi"/>
           <w:noProof/>
@@ -735,13 +747,21 @@
           <w:szCs w:val="22"/>
         </w:rPr>
       </w:pPr>
-      <w:hyperlink w:anchor="_Toc12196250" w:history="1">
+      <w:hyperlink w:anchor="_Toc54765975" w:history="1">
         <w:r>
           <w:rPr>
             <w:rStyle w:val="a8"/>
             <w:noProof/>
           </w:rPr>
-          <w:t>1.5.4.run at startup</w:t>
+          <w:t xml:space="preserve">2.4.Wi-Fi </w:t>
+        </w:r>
+        <w:r>
+          <w:rPr>
+            <w:rStyle w:val="a8"/>
+            <w:rFonts w:hint="eastAsia"/>
+            <w:noProof/>
+          </w:rPr>
+          <w:t>接続情報</w:t>
         </w:r>
         <w:r>
           <w:rPr>
@@ -762,7 +782,7 @@
             <w:noProof/>
             <w:webHidden/>
           </w:rPr>
-          <w:instrText xml:space="preserve"> PAGEREF _Toc12196250 \h </w:instrText>
+          <w:instrText xml:space="preserve"> PAGEREF _Toc54765975 \h </w:instrText>
         </w:r>
         <w:r>
           <w:rPr>
@@ -782,7 +802,7 @@
             <w:noProof/>
             <w:webHidden/>
           </w:rPr>
-          <w:t>2</w:t>
+          <w:t>4</w:t>
         </w:r>
         <w:r>
           <w:rPr>
@@ -795,11 +815,11 @@
     </w:p>
     <w:p>
       <w:pPr>
-        <w:pStyle w:val="31"/>
+        <w:pStyle w:val="21"/>
         <w:tabs>
           <w:tab w:val="right" w:leader="dot" w:pos="8494"/>
         </w:tabs>
-        <w:ind w:left="480"/>
+        <w:ind w:left="240"/>
         <w:rPr>
           <w:rFonts w:asciiTheme="minorHAnsi" w:eastAsiaTheme="minorEastAsia" w:hAnsiTheme="minorHAnsi" w:cstheme="minorBidi"/>
           <w:noProof/>
@@ -808,13 +828,21 @@
           <w:szCs w:val="22"/>
         </w:rPr>
       </w:pPr>
-      <w:hyperlink w:anchor="_Toc12196251" w:history="1">
+      <w:hyperlink w:anchor="_Toc54765976" w:history="1">
         <w:r>
           <w:rPr>
             <w:rStyle w:val="a8"/>
             <w:noProof/>
           </w:rPr>
-          <w:t>1.5.5.control vibration</w:t>
+          <w:t>2.5.</w:t>
+        </w:r>
+        <w:r>
+          <w:rPr>
+            <w:rStyle w:val="a8"/>
+            <w:rFonts w:hint="eastAsia"/>
+            <w:noProof/>
+          </w:rPr>
+          <w:t>その他</w:t>
         </w:r>
         <w:r>
           <w:rPr>
@@ -835,7 +863,7 @@
             <w:noProof/>
             <w:webHidden/>
           </w:rPr>
-          <w:instrText xml:space="preserve"> PAGEREF _Toc12196251 \h </w:instrText>
+          <w:instrText xml:space="preserve"> PAGEREF _Toc54765976 \h </w:instrText>
         </w:r>
         <w:r>
           <w:rPr>
@@ -855,7 +883,7 @@
             <w:noProof/>
             <w:webHidden/>
           </w:rPr>
-          <w:t>3</w:t>
+          <w:t>4</w:t>
         </w:r>
         <w:r>
           <w:rPr>
@@ -881,13 +909,13 @@
           <w:szCs w:val="22"/>
         </w:rPr>
       </w:pPr>
-      <w:hyperlink w:anchor="_Toc12196252" w:history="1">
+      <w:hyperlink w:anchor="_Toc54765977" w:history="1">
         <w:r>
           <w:rPr>
             <w:rStyle w:val="a8"/>
             <w:noProof/>
           </w:rPr>
-          <w:t>1.5.6.prevent device from sleeping</w:t>
+          <w:t>2.5.1.view network connections</w:t>
         </w:r>
         <w:r>
           <w:rPr>
@@ -908,7 +936,7 @@
             <w:noProof/>
             <w:webHidden/>
           </w:rPr>
-          <w:instrText xml:space="preserve"> PAGEREF _Toc12196252 \h </w:instrText>
+          <w:instrText xml:space="preserve"> PAGEREF _Toc54765977 \h </w:instrText>
         </w:r>
         <w:r>
           <w:rPr>
@@ -928,7 +956,7 @@
             <w:noProof/>
             <w:webHidden/>
           </w:rPr>
-          <w:t>3</w:t>
+          <w:t>4</w:t>
         </w:r>
         <w:r>
           <w:rPr>
@@ -954,13 +982,13 @@
           <w:szCs w:val="22"/>
         </w:rPr>
       </w:pPr>
-      <w:hyperlink w:anchor="_Toc12196253" w:history="1">
+      <w:hyperlink w:anchor="_Toc54765978" w:history="1">
         <w:r>
           <w:rPr>
             <w:rStyle w:val="a8"/>
             <w:noProof/>
           </w:rPr>
-          <w:t>1.5.7.install shortcuts</w:t>
+          <w:t>2.5.2.connect and disconnect from Wi-Fi</w:t>
         </w:r>
         <w:r>
           <w:rPr>
@@ -981,7 +1009,7 @@
             <w:noProof/>
             <w:webHidden/>
           </w:rPr>
-          <w:instrText xml:space="preserve"> PAGEREF _Toc12196253 \h </w:instrText>
+          <w:instrText xml:space="preserve"> PAGEREF _Toc54765978 \h </w:instrText>
         </w:r>
         <w:r>
           <w:rPr>
@@ -1001,7 +1029,7 @@
             <w:noProof/>
             <w:webHidden/>
           </w:rPr>
-          <w:t>3</w:t>
+          <w:t>4</w:t>
         </w:r>
         <w:r>
           <w:rPr>
@@ -1014,7 +1042,11 @@
     </w:p>
     <w:p>
       <w:pPr>
-        <w:pStyle w:val="13"/>
+        <w:pStyle w:val="31"/>
+        <w:tabs>
+          <w:tab w:val="right" w:leader="dot" w:pos="8494"/>
+        </w:tabs>
+        <w:ind w:left="480"/>
         <w:rPr>
           <w:rFonts w:asciiTheme="minorHAnsi" w:eastAsiaTheme="minorEastAsia" w:hAnsiTheme="minorHAnsi" w:cstheme="minorBidi"/>
           <w:noProof/>
@@ -1023,21 +1055,13 @@
           <w:szCs w:val="22"/>
         </w:rPr>
       </w:pPr>
-      <w:hyperlink w:anchor="_Toc12196254" w:history="1">
+      <w:hyperlink w:anchor="_Toc54765979" w:history="1">
         <w:r>
           <w:rPr>
             <w:rStyle w:val="a8"/>
             <w:noProof/>
           </w:rPr>
-          <w:t>2.</w:t>
-        </w:r>
-        <w:r>
-          <w:rPr>
-            <w:rStyle w:val="a8"/>
-            <w:rFonts w:hint="eastAsia"/>
-            <w:noProof/>
-          </w:rPr>
-          <w:t>アプリが記録するデータ</w:t>
+          <w:t>2.5.3.full network access</w:t>
         </w:r>
         <w:r>
           <w:rPr>
@@ -1058,7 +1082,7 @@
             <w:noProof/>
             <w:webHidden/>
           </w:rPr>
-          <w:instrText xml:space="preserve"> PAGEREF _Toc12196254 \h </w:instrText>
+          <w:instrText xml:space="preserve"> PAGEREF _Toc54765979 \h </w:instrText>
         </w:r>
         <w:r>
           <w:rPr>
@@ -1091,11 +1115,11 @@
     </w:p>
     <w:p>
       <w:pPr>
-        <w:pStyle w:val="21"/>
+        <w:pStyle w:val="31"/>
         <w:tabs>
           <w:tab w:val="right" w:leader="dot" w:pos="8494"/>
         </w:tabs>
-        <w:ind w:left="240"/>
+        <w:ind w:left="480"/>
         <w:rPr>
           <w:rFonts w:asciiTheme="minorHAnsi" w:eastAsiaTheme="minorEastAsia" w:hAnsiTheme="minorHAnsi" w:cstheme="minorBidi"/>
           <w:noProof/>
@@ -1104,21 +1128,13 @@
           <w:szCs w:val="22"/>
         </w:rPr>
       </w:pPr>
-      <w:hyperlink w:anchor="_Toc12196255" w:history="1">
+      <w:hyperlink w:anchor="_Toc54765980" w:history="1">
         <w:r>
           <w:rPr>
             <w:rStyle w:val="a8"/>
             <w:noProof/>
           </w:rPr>
-          <w:t>2.1</w:t>
-        </w:r>
-        <w:r>
-          <w:rPr>
-            <w:rStyle w:val="a8"/>
-            <w:rFonts w:hint="eastAsia"/>
-            <w:noProof/>
-          </w:rPr>
-          <w:t>同期タスクリスト</w:t>
+          <w:t>2.5.4.run at startup</w:t>
         </w:r>
         <w:r>
           <w:rPr>
@@ -1139,7 +1155,7 @@
             <w:noProof/>
             <w:webHidden/>
           </w:rPr>
-          <w:instrText xml:space="preserve"> PAGEREF _Toc12196255 \h </w:instrText>
+          <w:instrText xml:space="preserve"> PAGEREF _Toc54765980 \h </w:instrText>
         </w:r>
         <w:r>
           <w:rPr>
@@ -1159,7 +1175,7 @@
             <w:noProof/>
             <w:webHidden/>
           </w:rPr>
-          <w:t>4</w:t>
+          <w:t>5</w:t>
         </w:r>
         <w:r>
           <w:rPr>
@@ -1172,11 +1188,11 @@
     </w:p>
     <w:p>
       <w:pPr>
-        <w:pStyle w:val="21"/>
+        <w:pStyle w:val="31"/>
         <w:tabs>
           <w:tab w:val="right" w:leader="dot" w:pos="8494"/>
         </w:tabs>
-        <w:ind w:left="240"/>
+        <w:ind w:left="480"/>
         <w:rPr>
           <w:rFonts w:asciiTheme="minorHAnsi" w:eastAsiaTheme="minorEastAsia" w:hAnsiTheme="minorHAnsi" w:cstheme="minorBidi"/>
           <w:noProof/>
@@ -1185,21 +1201,13 @@
           <w:szCs w:val="22"/>
         </w:rPr>
       </w:pPr>
-      <w:hyperlink w:anchor="_Toc12196256" w:history="1">
+      <w:hyperlink w:anchor="_Toc54765981" w:history="1">
         <w:r>
           <w:rPr>
             <w:rStyle w:val="a8"/>
             <w:noProof/>
           </w:rPr>
-          <w:t>2.2</w:t>
-        </w:r>
-        <w:r>
-          <w:rPr>
-            <w:rStyle w:val="a8"/>
-            <w:rFonts w:hint="eastAsia"/>
-            <w:noProof/>
-          </w:rPr>
-          <w:t>アプリ稼動記録</w:t>
+          <w:t>2.5.5.control vibration</w:t>
         </w:r>
         <w:r>
           <w:rPr>
@@ -1220,7 +1228,7 @@
             <w:noProof/>
             <w:webHidden/>
           </w:rPr>
-          <w:instrText xml:space="preserve"> PAGEREF _Toc12196256 \h </w:instrText>
+          <w:instrText xml:space="preserve"> PAGEREF _Toc54765981 \h </w:instrText>
         </w:r>
         <w:r>
           <w:rPr>
@@ -1240,7 +1248,7 @@
             <w:noProof/>
             <w:webHidden/>
           </w:rPr>
-          <w:t>4</w:t>
+          <w:t>5</w:t>
         </w:r>
         <w:r>
           <w:rPr>
@@ -1253,11 +1261,11 @@
     </w:p>
     <w:p>
       <w:pPr>
-        <w:pStyle w:val="21"/>
+        <w:pStyle w:val="31"/>
         <w:tabs>
           <w:tab w:val="right" w:leader="dot" w:pos="8494"/>
         </w:tabs>
-        <w:ind w:left="240"/>
+        <w:ind w:left="480"/>
         <w:rPr>
           <w:rFonts w:asciiTheme="minorHAnsi" w:eastAsiaTheme="minorEastAsia" w:hAnsiTheme="minorHAnsi" w:cstheme="minorBidi"/>
           <w:noProof/>
@@ -1266,21 +1274,13 @@
           <w:szCs w:val="22"/>
         </w:rPr>
       </w:pPr>
-      <w:hyperlink w:anchor="_Toc12196257" w:history="1">
+      <w:hyperlink w:anchor="_Toc54765982" w:history="1">
         <w:r>
           <w:rPr>
             <w:rStyle w:val="a8"/>
             <w:noProof/>
           </w:rPr>
-          <w:t>2.3</w:t>
-        </w:r>
-        <w:r>
-          <w:rPr>
-            <w:rStyle w:val="a8"/>
-            <w:rFonts w:hint="eastAsia"/>
-            <w:noProof/>
-          </w:rPr>
-          <w:t>書き出された同期タスクリスト</w:t>
+          <w:t>2.5.6.prevent device from sleeping</w:t>
         </w:r>
         <w:r>
           <w:rPr>
@@ -1301,7 +1301,7 @@
             <w:noProof/>
             <w:webHidden/>
           </w:rPr>
-          <w:instrText xml:space="preserve"> PAGEREF _Toc12196257 \h </w:instrText>
+          <w:instrText xml:space="preserve"> PAGEREF _Toc54765982 \h </w:instrText>
         </w:r>
         <w:r>
           <w:rPr>
@@ -1321,7 +1321,7 @@
             <w:noProof/>
             <w:webHidden/>
           </w:rPr>
-          <w:t>4</w:t>
+          <w:t>5</w:t>
         </w:r>
         <w:r>
           <w:rPr>
@@ -1334,7 +1334,11 @@
     </w:p>
     <w:p>
       <w:pPr>
-        <w:pStyle w:val="13"/>
+        <w:pStyle w:val="31"/>
+        <w:tabs>
+          <w:tab w:val="right" w:leader="dot" w:pos="8494"/>
+        </w:tabs>
+        <w:ind w:left="480"/>
         <w:rPr>
           <w:rFonts w:asciiTheme="minorHAnsi" w:eastAsiaTheme="minorEastAsia" w:hAnsiTheme="minorHAnsi" w:cstheme="minorBidi"/>
           <w:noProof/>
@@ -1343,21 +1347,13 @@
           <w:szCs w:val="22"/>
         </w:rPr>
       </w:pPr>
-      <w:hyperlink w:anchor="_Toc12196258" w:history="1">
+      <w:hyperlink w:anchor="_Toc54765983" w:history="1">
         <w:r>
           <w:rPr>
             <w:rStyle w:val="a8"/>
             <w:noProof/>
           </w:rPr>
-          <w:t>3.</w:t>
-        </w:r>
-        <w:r>
-          <w:rPr>
-            <w:rStyle w:val="a8"/>
-            <w:rFonts w:hint="eastAsia"/>
-            <w:noProof/>
-          </w:rPr>
-          <w:t>アプリからのデータ送信</w:t>
+          <w:t>2.5.7.install shortcuts</w:t>
         </w:r>
         <w:r>
           <w:rPr>
@@ -1378,7 +1374,7 @@
             <w:noProof/>
             <w:webHidden/>
           </w:rPr>
-          <w:instrText xml:space="preserve"> PAGEREF _Toc12196258 \h </w:instrText>
+          <w:instrText xml:space="preserve"> PAGEREF _Toc54765983 \h </w:instrText>
         </w:r>
         <w:r>
           <w:rPr>
@@ -1421,30 +1417,25 @@
         <w:lastRenderedPageBreak/>
         <w:fldChar w:fldCharType="end"/>
       </w:r>
-      <w:r>
-        <w:rPr>
-          <w:rFonts w:hint="eastAsia"/>
-        </w:rPr>
-        <w:t xml:space="preserve"> </w:t>
-      </w:r>
-      <w:bookmarkStart w:id="0" w:name="_Toc12196241"/>
-      <w:r>
-        <w:rPr>
-          <w:rFonts w:hint="eastAsia"/>
-        </w:rPr>
-        <w:t>1.</w:t>
-      </w:r>
-      <w:r>
-        <w:rPr>
-          <w:rFonts w:hint="eastAsia"/>
-        </w:rPr>
-        <w:t xml:space="preserve"> </w:t>
-      </w:r>
-      <w:r>
-        <w:rPr>
-          <w:rFonts w:hint="eastAsia"/>
-        </w:rPr>
-        <w:t>必要な権限</w:t>
+      <w:bookmarkStart w:id="0" w:name="_Toc54765966"/>
+      <w:r>
+        <w:rPr>
+          <w:rFonts w:hint="eastAsia"/>
+          <w:sz w:val="24"/>
+        </w:rPr>
+        <w:t>1</w:t>
+      </w:r>
+      <w:r>
+        <w:rPr>
+          <w:rFonts w:hint="eastAsia"/>
+        </w:rPr>
+        <w:t>.</w:t>
+      </w:r>
+      <w:r>
+        <w:rPr>
+          <w:rFonts w:hint="eastAsia"/>
+        </w:rPr>
+        <w:t>アプリが記録するデータ</w:t>
       </w:r>
       <w:bookmarkEnd w:id="0"/>
     </w:p>
@@ -1453,789 +1444,22 @@
         <w:rPr>
           <w:rFonts w:hint="eastAsia"/>
         </w:rPr>
-        <w:t>アプリでは下記の権限を使用しています。</w:t>
+        <w:t>記録されたデータはユーザーの操作が無い限りアプリが外部に送信することはありません。</w:t>
       </w:r>
     </w:p>
     <w:p>
       <w:pPr>
-        <w:pStyle w:val="20mm8261"/>
-        <w:spacing w:before="360"/>
-      </w:pPr>
-      <w:bookmarkStart w:id="1" w:name="_Toc8456826"/>
-      <w:bookmarkStart w:id="2" w:name="_Toc12196242"/>
-      <w:r>
-        <w:rPr>
-          <w:rFonts w:hint="eastAsia"/>
-        </w:rPr>
-        <w:t>1</w:t>
-      </w:r>
-      <w:r>
-        <w:rPr>
-          <w:rFonts w:hint="eastAsia"/>
-        </w:rPr>
-        <w:t>.</w:t>
-      </w:r>
-      <w:bookmarkEnd w:id="1"/>
-      <w:r>
-        <w:rPr>
-          <w:rFonts w:hint="eastAsia"/>
-        </w:rPr>
-        <w:t>1.</w:t>
-      </w:r>
-      <w:r>
-        <w:rPr>
-          <w:rFonts w:hint="eastAsia"/>
-        </w:rPr>
-        <w:t>位置情報</w:t>
-      </w:r>
-      <w:bookmarkEnd w:id="2"/>
-    </w:p>
-    <w:p>
-      <w:pPr>
-        <w:rPr>
-          <w:rFonts w:hint="eastAsia"/>
-        </w:rPr>
-      </w:pPr>
-      <w:r>
-        <w:rPr>
-          <w:rFonts w:hint="eastAsia"/>
-        </w:rPr>
-        <w:t>-</w:t>
-      </w:r>
-      <w:r>
-        <w:t>approximate location (network-based)</w:t>
-      </w:r>
-    </w:p>
-    <w:p>
-      <w:r>
-        <w:rPr>
-          <w:rFonts w:hint="eastAsia"/>
-        </w:rPr>
-        <w:t>Android8.1/9</w:t>
-      </w:r>
-      <w:r>
-        <w:rPr>
-          <w:rFonts w:hint="eastAsia"/>
-        </w:rPr>
-        <w:t>で</w:t>
-      </w:r>
-      <w:r>
-        <w:rPr>
-          <w:rFonts w:hint="eastAsia"/>
-        </w:rPr>
-        <w:t>WiFi SSID</w:t>
-      </w:r>
-      <w:r>
-        <w:rPr>
-          <w:rFonts w:hint="eastAsia"/>
-        </w:rPr>
-        <w:t>名を取得するために使用します。</w:t>
-      </w:r>
-    </w:p>
-    <w:p>
-      <w:pPr>
-        <w:rPr>
-          <w:rFonts w:hint="eastAsia"/>
-        </w:rPr>
-      </w:pPr>
-    </w:p>
-    <w:p>
-      <w:r>
-        <w:rPr>
-          <w:rFonts w:hint="eastAsia"/>
-        </w:rPr>
-        <w:t>-</w:t>
-      </w:r>
-      <w:r>
-        <w:t>precise location (GPS and network-based)</w:t>
-      </w:r>
-    </w:p>
-    <w:p>
-      <w:r>
-        <w:rPr>
-          <w:rFonts w:hint="eastAsia"/>
-        </w:rPr>
-        <w:t>Android</w:t>
-      </w:r>
-      <w:r>
-        <w:rPr>
-          <w:rFonts w:hint="eastAsia"/>
-        </w:rPr>
-        <w:t>10</w:t>
-      </w:r>
-      <w:r>
-        <w:rPr>
-          <w:rFonts w:hint="eastAsia"/>
-        </w:rPr>
-        <w:t>以上で</w:t>
-      </w:r>
-      <w:r>
-        <w:rPr>
-          <w:rFonts w:hint="eastAsia"/>
-        </w:rPr>
-        <w:t>WiFi SSID</w:t>
-      </w:r>
-      <w:r>
-        <w:rPr>
-          <w:rFonts w:hint="eastAsia"/>
-        </w:rPr>
-        <w:t>名を取得するために</w:t>
-      </w:r>
-      <w:r>
-        <w:rPr>
-          <w:rFonts w:hint="eastAsia"/>
-        </w:rPr>
-        <w:t>使用しま</w:t>
-      </w:r>
-      <w:r>
-        <w:rPr>
-          <w:rFonts w:hint="eastAsia"/>
-        </w:rPr>
-        <w:t>す。</w:t>
-      </w:r>
-    </w:p>
-    <w:p>
-      <w:pPr>
-        <w:pStyle w:val="20mm8261"/>
-        <w:spacing w:before="360"/>
-      </w:pPr>
-      <w:bookmarkStart w:id="3" w:name="_Toc12196243"/>
-      <w:r>
-        <w:rPr>
-          <w:rFonts w:hint="eastAsia"/>
-        </w:rPr>
-        <w:t>1</w:t>
-      </w:r>
-      <w:r>
-        <w:rPr>
-          <w:rFonts w:hint="eastAsia"/>
-        </w:rPr>
-        <w:t>.</w:t>
-      </w:r>
-      <w:r>
-        <w:rPr>
-          <w:rFonts w:hint="eastAsia"/>
-        </w:rPr>
-        <w:t>2</w:t>
-      </w:r>
-      <w:r>
-        <w:rPr>
-          <w:rFonts w:hint="eastAsia"/>
-        </w:rPr>
-        <w:t>.</w:t>
-      </w:r>
-      <w:r>
-        <w:rPr>
-          <w:rFonts w:hint="eastAsia"/>
-        </w:rPr>
-        <w:t>写真、メディア、ファイル</w:t>
-      </w:r>
-      <w:bookmarkEnd w:id="3"/>
-    </w:p>
-    <w:p>
-      <w:r>
-        <w:rPr>
-          <w:rFonts w:hint="eastAsia"/>
-        </w:rPr>
-        <w:t>-</w:t>
-      </w:r>
-      <w:r>
-        <w:t>read the contents of your USB storage</w:t>
-      </w:r>
-    </w:p>
-    <w:p>
-      <w:r>
-        <w:rPr>
-          <w:rFonts w:hint="eastAsia"/>
-        </w:rPr>
-        <w:t>-</w:t>
-      </w:r>
-      <w:r>
-        <w:t>modify or delete the contents of your USB storage</w:t>
-      </w:r>
-    </w:p>
-    <w:p>
-      <w:r>
-        <w:rPr>
-          <w:rFonts w:hint="eastAsia"/>
-        </w:rPr>
-        <w:t>内部ストレージへのファイル同期と管理ファイルの読み書き</w:t>
-      </w:r>
-      <w:r>
-        <w:rPr>
-          <w:rFonts w:hint="eastAsia"/>
-        </w:rPr>
-        <w:t>で使用します。</w:t>
-      </w:r>
-    </w:p>
-    <w:p>
-      <w:pPr>
-        <w:pStyle w:val="20mm8261"/>
-        <w:spacing w:before="360"/>
-      </w:pPr>
-      <w:bookmarkStart w:id="4" w:name="_Toc12196244"/>
-      <w:r>
-        <w:rPr>
-          <w:rFonts w:hint="eastAsia"/>
-        </w:rPr>
-        <w:t>1</w:t>
-      </w:r>
-      <w:r>
-        <w:rPr>
-          <w:rFonts w:hint="eastAsia"/>
-        </w:rPr>
-        <w:t>.</w:t>
-      </w:r>
-      <w:r>
-        <w:rPr>
-          <w:rFonts w:hint="eastAsia"/>
-        </w:rPr>
-        <w:t>3</w:t>
-      </w:r>
-      <w:r>
-        <w:rPr>
-          <w:rFonts w:hint="eastAsia"/>
-        </w:rPr>
-        <w:t>.</w:t>
-      </w:r>
-      <w:r>
-        <w:rPr>
-          <w:rFonts w:hint="eastAsia"/>
-        </w:rPr>
-        <w:t>ストレージ</w:t>
-      </w:r>
-      <w:bookmarkEnd w:id="4"/>
-    </w:p>
-    <w:p>
-      <w:r>
-        <w:rPr>
-          <w:rFonts w:hint="eastAsia"/>
-        </w:rPr>
-        <w:t>-</w:t>
-      </w:r>
-      <w:r>
-        <w:t>read the contents of your USB storage</w:t>
-      </w:r>
-    </w:p>
-    <w:p>
-      <w:r>
-        <w:rPr>
-          <w:rFonts w:hint="eastAsia"/>
-        </w:rPr>
-        <w:t>-</w:t>
-      </w:r>
-      <w:r>
-        <w:t>modify or delete the contents of your USB storage</w:t>
-      </w:r>
-    </w:p>
-    <w:p>
-      <w:r>
-        <w:rPr>
-          <w:rFonts w:hint="eastAsia"/>
-        </w:rPr>
-        <w:t>USB</w:t>
-      </w:r>
-      <w:r>
-        <w:rPr>
-          <w:rFonts w:hint="eastAsia"/>
-        </w:rPr>
-        <w:t>ストレージへのファイル同期と管理ファイルの読み書きで使用します。</w:t>
-      </w:r>
-    </w:p>
-    <w:p>
-      <w:pPr>
-        <w:pStyle w:val="20mm8261"/>
-        <w:spacing w:before="360"/>
-      </w:pPr>
-      <w:bookmarkStart w:id="5" w:name="_Toc12196245"/>
-      <w:r>
-        <w:rPr>
-          <w:rFonts w:hint="eastAsia"/>
-        </w:rPr>
-        <w:t>1</w:t>
-      </w:r>
-      <w:r>
-        <w:rPr>
-          <w:rFonts w:hint="eastAsia"/>
-        </w:rPr>
-        <w:t>.</w:t>
-      </w:r>
-      <w:r>
-        <w:rPr>
-          <w:rFonts w:hint="eastAsia"/>
-        </w:rPr>
-        <w:t>4</w:t>
-      </w:r>
-      <w:r>
-        <w:rPr>
-          <w:rFonts w:hint="eastAsia"/>
-        </w:rPr>
-        <w:t>.</w:t>
-      </w:r>
-      <w:r>
-        <w:rPr>
-          <w:rFonts w:hint="eastAsia"/>
-        </w:rPr>
-        <w:t xml:space="preserve">Wi-Fi </w:t>
-      </w:r>
-      <w:r>
-        <w:rPr>
-          <w:rFonts w:hint="eastAsia"/>
-        </w:rPr>
-        <w:t>接続情報</w:t>
-      </w:r>
-      <w:bookmarkEnd w:id="5"/>
-    </w:p>
-    <w:p>
-      <w:r>
-        <w:rPr>
-          <w:rFonts w:hint="eastAsia"/>
-        </w:rPr>
-        <w:t>-</w:t>
-      </w:r>
-      <w:r>
-        <w:t xml:space="preserve"> </w:t>
-      </w:r>
-      <w:r>
-        <w:t>view Wi-Fi connections</w:t>
-      </w:r>
-    </w:p>
-    <w:p>
-      <w:r>
-        <w:rPr>
-          <w:rFonts w:hint="eastAsia"/>
-        </w:rPr>
-        <w:t>同期開始時に</w:t>
-      </w:r>
-      <w:r>
-        <w:rPr>
-          <w:rFonts w:hint="eastAsia"/>
-        </w:rPr>
-        <w:t>Wi-Fi</w:t>
-      </w:r>
-      <w:r>
-        <w:rPr>
-          <w:rFonts w:hint="eastAsia"/>
-        </w:rPr>
-        <w:t>の状況を確認するために使用します。</w:t>
-      </w:r>
-    </w:p>
-    <w:p>
-      <w:pPr>
-        <w:pStyle w:val="20mm8261"/>
-        <w:spacing w:before="360"/>
-      </w:pPr>
-      <w:bookmarkStart w:id="6" w:name="_Toc12196246"/>
-      <w:r>
-        <w:rPr>
-          <w:rFonts w:hint="eastAsia"/>
-        </w:rPr>
-        <w:t>1</w:t>
-      </w:r>
-      <w:r>
-        <w:rPr>
-          <w:rFonts w:hint="eastAsia"/>
-        </w:rPr>
-        <w:t>.</w:t>
-      </w:r>
-      <w:r>
-        <w:rPr>
-          <w:rFonts w:hint="eastAsia"/>
-        </w:rPr>
-        <w:t>5</w:t>
-      </w:r>
-      <w:r>
-        <w:rPr>
-          <w:rFonts w:hint="eastAsia"/>
-        </w:rPr>
-        <w:t>.</w:t>
-      </w:r>
-      <w:r>
-        <w:rPr>
-          <w:rFonts w:hint="eastAsia"/>
-        </w:rPr>
-        <w:t>その他</w:t>
-      </w:r>
-      <w:bookmarkEnd w:id="6"/>
-    </w:p>
-    <w:p>
-      <w:pPr>
-        <w:pStyle w:val="3"/>
-        <w:spacing w:before="360"/>
-      </w:pPr>
-      <w:bookmarkStart w:id="7" w:name="_Toc8456827"/>
-      <w:bookmarkStart w:id="8" w:name="_Toc12196247"/>
-      <w:r>
-        <w:rPr>
-          <w:rFonts w:hint="eastAsia"/>
-        </w:rPr>
-        <w:t>1</w:t>
-      </w:r>
-      <w:r>
-        <w:rPr>
-          <w:rFonts w:hint="eastAsia"/>
-        </w:rPr>
-        <w:t>.</w:t>
-      </w:r>
-      <w:r>
-        <w:rPr>
-          <w:rFonts w:hint="eastAsia"/>
-        </w:rPr>
-        <w:t>5.1</w:t>
-      </w:r>
-      <w:r>
-        <w:rPr>
-          <w:rFonts w:hint="eastAsia"/>
-        </w:rPr>
-        <w:t>.</w:t>
-      </w:r>
-      <w:bookmarkEnd w:id="7"/>
-      <w:r>
-        <w:t>view network connections</w:t>
-      </w:r>
-      <w:bookmarkEnd w:id="8"/>
-    </w:p>
-    <w:p>
-      <w:r>
-        <w:rPr>
-          <w:rFonts w:hint="eastAsia"/>
-        </w:rPr>
-        <w:t>同期開始時にネットワークに接続されていることを確認するために使用します。</w:t>
-      </w:r>
-    </w:p>
-    <w:p>
-      <w:pPr>
-        <w:pStyle w:val="3"/>
-        <w:spacing w:before="360"/>
-      </w:pPr>
-      <w:bookmarkStart w:id="9" w:name="_Toc12196248"/>
-      <w:r>
-        <w:rPr>
-          <w:rFonts w:hint="eastAsia"/>
-        </w:rPr>
-        <w:t>1</w:t>
-      </w:r>
-      <w:r>
-        <w:rPr>
-          <w:rFonts w:hint="eastAsia"/>
-        </w:rPr>
-        <w:t>.</w:t>
-      </w:r>
-      <w:r>
-        <w:rPr>
-          <w:rFonts w:hint="eastAsia"/>
-        </w:rPr>
-        <w:t>5.2</w:t>
-      </w:r>
-      <w:r>
-        <w:rPr>
-          <w:rFonts w:hint="eastAsia"/>
-        </w:rPr>
-        <w:t>.</w:t>
-      </w:r>
-      <w:r>
-        <w:t>connect and disconnect from Wi-Fi</w:t>
-      </w:r>
-      <w:bookmarkEnd w:id="9"/>
-    </w:p>
-    <w:p>
-      <w:r>
-        <w:rPr>
-          <w:rFonts w:hint="eastAsia"/>
-        </w:rPr>
-        <w:t>スケジュール同期で</w:t>
-      </w:r>
-      <w:r>
-        <w:rPr>
-          <w:rFonts w:hint="eastAsia"/>
-        </w:rPr>
-        <w:t>Wi-Fi</w:t>
-      </w:r>
-      <w:r>
-        <w:rPr>
-          <w:rFonts w:hint="eastAsia"/>
-        </w:rPr>
-        <w:t>のオン・オフを行うために使用します。</w:t>
-      </w:r>
-    </w:p>
-    <w:p>
-      <w:pPr>
-        <w:pStyle w:val="3"/>
-        <w:spacing w:before="360"/>
-      </w:pPr>
-      <w:bookmarkStart w:id="10" w:name="_Toc12196249"/>
-      <w:r>
-        <w:rPr>
-          <w:rFonts w:hint="eastAsia"/>
-        </w:rPr>
-        <w:t>1</w:t>
-      </w:r>
-      <w:r>
-        <w:rPr>
-          <w:rFonts w:hint="eastAsia"/>
-        </w:rPr>
-        <w:t>.</w:t>
-      </w:r>
-      <w:r>
-        <w:rPr>
-          <w:rFonts w:hint="eastAsia"/>
-        </w:rPr>
-        <w:t>5.3</w:t>
-      </w:r>
-      <w:r>
-        <w:rPr>
-          <w:rFonts w:hint="eastAsia"/>
-        </w:rPr>
-        <w:t>.</w:t>
-      </w:r>
-      <w:r>
-        <w:t>full network access</w:t>
-      </w:r>
-      <w:bookmarkEnd w:id="10"/>
-    </w:p>
-    <w:p>
-      <w:r>
-        <w:rPr>
-          <w:rFonts w:hint="eastAsia"/>
-        </w:rPr>
-        <w:t>ネットワークを通じて</w:t>
-      </w:r>
-      <w:r>
-        <w:rPr>
-          <w:rFonts w:hint="eastAsia"/>
-        </w:rPr>
-        <w:t>SMB</w:t>
-      </w:r>
-      <w:r>
-        <w:rPr>
-          <w:rFonts w:hint="eastAsia"/>
-        </w:rPr>
-        <w:t>プロトコルで同期を行うために使用します。</w:t>
-      </w:r>
-    </w:p>
-    <w:p>
-      <w:pPr>
-        <w:pStyle w:val="3"/>
-        <w:spacing w:before="360"/>
-      </w:pPr>
-      <w:bookmarkStart w:id="11" w:name="_Toc12196250"/>
-      <w:r>
-        <w:rPr>
-          <w:rFonts w:hint="eastAsia"/>
-        </w:rPr>
-        <w:lastRenderedPageBreak/>
-        <w:t>1</w:t>
-      </w:r>
-      <w:r>
-        <w:rPr>
-          <w:rFonts w:hint="eastAsia"/>
-        </w:rPr>
-        <w:t>.</w:t>
-      </w:r>
-      <w:r>
-        <w:rPr>
-          <w:rFonts w:hint="eastAsia"/>
-        </w:rPr>
-        <w:t>5.</w:t>
-      </w:r>
-      <w:r>
-        <w:rPr>
-          <w:rFonts w:hint="eastAsia"/>
-        </w:rPr>
-        <w:t>4</w:t>
-      </w:r>
-      <w:r>
-        <w:rPr>
-          <w:rFonts w:hint="eastAsia"/>
-        </w:rPr>
-        <w:t>.</w:t>
-      </w:r>
-      <w:r>
-        <w:t>run at startup</w:t>
-      </w:r>
-      <w:bookmarkEnd w:id="11"/>
-    </w:p>
-    <w:p>
-      <w:r>
-        <w:rPr>
-          <w:rFonts w:hint="eastAsia"/>
-        </w:rPr>
-        <w:t>スケジュール同期を行うために使用します。</w:t>
-      </w:r>
-    </w:p>
-    <w:p>
-      <w:pPr>
-        <w:pStyle w:val="3"/>
-        <w:spacing w:before="360"/>
-      </w:pPr>
-      <w:bookmarkStart w:id="12" w:name="_Toc12196251"/>
-      <w:r>
-        <w:rPr>
-          <w:rFonts w:hint="eastAsia"/>
-        </w:rPr>
-        <w:t>1</w:t>
-      </w:r>
-      <w:r>
-        <w:rPr>
-          <w:rFonts w:hint="eastAsia"/>
-        </w:rPr>
-        <w:t>.</w:t>
-      </w:r>
-      <w:r>
-        <w:rPr>
-          <w:rFonts w:hint="eastAsia"/>
-        </w:rPr>
-        <w:t>5.5</w:t>
-      </w:r>
-      <w:r>
-        <w:rPr>
-          <w:rFonts w:hint="eastAsia"/>
-        </w:rPr>
-        <w:t>.</w:t>
-      </w:r>
-      <w:r>
-        <w:t>control vibration</w:t>
-      </w:r>
-      <w:bookmarkEnd w:id="12"/>
-    </w:p>
-    <w:p>
-      <w:r>
-        <w:rPr>
-          <w:rFonts w:hint="eastAsia"/>
-        </w:rPr>
-        <w:t>同期終了時にユーザーに通知を行うために使用します。</w:t>
-      </w:r>
-    </w:p>
-    <w:p>
-      <w:pPr>
-        <w:pStyle w:val="3"/>
-        <w:spacing w:before="360"/>
-      </w:pPr>
-      <w:bookmarkStart w:id="13" w:name="_Toc12196252"/>
-      <w:r>
-        <w:rPr>
-          <w:rFonts w:hint="eastAsia"/>
-        </w:rPr>
-        <w:t>1</w:t>
-      </w:r>
-      <w:r>
-        <w:rPr>
-          <w:rFonts w:hint="eastAsia"/>
-        </w:rPr>
-        <w:t>.</w:t>
-      </w:r>
-      <w:r>
-        <w:rPr>
-          <w:rFonts w:hint="eastAsia"/>
-        </w:rPr>
-        <w:t>5.6</w:t>
-      </w:r>
-      <w:r>
-        <w:rPr>
-          <w:rFonts w:hint="eastAsia"/>
-        </w:rPr>
-        <w:t>.</w:t>
-      </w:r>
-      <w:r>
-        <w:t>prevent device from sleeping</w:t>
-      </w:r>
-      <w:bookmarkEnd w:id="13"/>
-    </w:p>
-    <w:p>
-      <w:r>
-        <w:rPr>
-          <w:rFonts w:hint="eastAsia"/>
-        </w:rPr>
-        <w:t>スケジュールまたは外部アプリからの同期開始で使用します。</w:t>
-      </w:r>
-    </w:p>
-    <w:p>
-      <w:pPr>
-        <w:pStyle w:val="3"/>
-        <w:spacing w:before="360"/>
-      </w:pPr>
-      <w:bookmarkStart w:id="14" w:name="_Toc12196253"/>
-      <w:r>
-        <w:rPr>
-          <w:rFonts w:hint="eastAsia"/>
-        </w:rPr>
-        <w:t>1</w:t>
-      </w:r>
-      <w:r>
-        <w:rPr>
-          <w:rFonts w:hint="eastAsia"/>
-        </w:rPr>
-        <w:t>.</w:t>
-      </w:r>
-      <w:r>
-        <w:rPr>
-          <w:rFonts w:hint="eastAsia"/>
-        </w:rPr>
-        <w:t>5.7</w:t>
-      </w:r>
-      <w:r>
-        <w:rPr>
-          <w:rFonts w:hint="eastAsia"/>
-        </w:rPr>
-        <w:t>.</w:t>
-      </w:r>
-      <w:r>
-        <w:t>install shortcuts</w:t>
-      </w:r>
-      <w:bookmarkEnd w:id="14"/>
-    </w:p>
-    <w:p>
-      <w:r>
-        <w:rPr>
-          <w:rFonts w:hint="eastAsia"/>
-        </w:rPr>
-        <w:t>デスクトップに同期開始ショートカットを追加するために使用します。</w:t>
-      </w:r>
-    </w:p>
-    <w:p>
-      <w:pPr>
-        <w:pStyle w:val="11"/>
-        <w:spacing w:before="360"/>
-      </w:pPr>
-      <w:bookmarkStart w:id="15" w:name="_アプリが記録するデータ"/>
-      <w:bookmarkStart w:id="16" w:name="_Toc12196254"/>
-      <w:bookmarkEnd w:id="15"/>
-      <w:r>
-        <w:rPr>
-          <w:rFonts w:hint="eastAsia"/>
-        </w:rPr>
-        <w:lastRenderedPageBreak/>
-        <w:t>2.</w:t>
-      </w:r>
-      <w:r>
-        <w:rPr>
-          <w:rFonts w:hint="eastAsia"/>
-        </w:rPr>
-        <w:t>アプリが記録するデータ</w:t>
-      </w:r>
-      <w:bookmarkEnd w:id="16"/>
-    </w:p>
-    <w:p>
-      <w:r>
-        <w:rPr>
-          <w:rFonts w:hint="eastAsia"/>
-        </w:rPr>
-        <w:t>記録されたデータはユーザーの操作が無い限りアプリが外部に送信することはありません。</w:t>
-      </w:r>
-    </w:p>
-    <w:p>
-      <w:pPr>
         <w:pStyle w:val="2"/>
         <w:spacing w:before="360"/>
       </w:pPr>
-      <w:bookmarkStart w:id="17" w:name="_2.1同期タスクリスト"/>
-      <w:bookmarkStart w:id="18" w:name="_Toc12196255"/>
-      <w:bookmarkEnd w:id="17"/>
-      <w:r>
-        <w:rPr>
-          <w:rFonts w:hint="eastAsia"/>
-        </w:rPr>
-        <w:t>2.1</w:t>
+      <w:bookmarkStart w:id="1" w:name="_2.1同期タスクリスト"/>
+      <w:bookmarkStart w:id="2" w:name="_Toc54765967"/>
+      <w:bookmarkEnd w:id="1"/>
+      <w:r>
+        <w:rPr>
+          <w:rFonts w:hint="eastAsia"/>
+        </w:rPr>
+        <w:t>1.1</w:t>
       </w:r>
       <w:r>
         <w:rPr>
@@ -2243,7 +1467,7 @@
         </w:rPr>
         <w:t>同期タスクリスト</w:t>
       </w:r>
-      <w:bookmarkEnd w:id="18"/>
+      <w:bookmarkEnd w:id="2"/>
     </w:p>
     <w:p>
       <w:r>
@@ -2272,13 +1496,7 @@
         <w:rPr>
           <w:rFonts w:hint="eastAsia"/>
         </w:rPr>
-        <w:t>ディレクトリー名、ファイル名</w:t>
-      </w:r>
-      <w:r>
-        <w:rPr>
-          <w:rFonts w:hint="eastAsia"/>
-        </w:rPr>
-        <w:t>、</w:t>
+        <w:t>ディレクトリー名、ファイル名、</w:t>
       </w:r>
       <w:r>
         <w:rPr>
@@ -2302,13 +1520,7 @@
         <w:rPr>
           <w:rFonts w:hint="eastAsia"/>
         </w:rPr>
-        <w:t>アドレス、ポート番号、アカウント名</w:t>
-      </w:r>
-      <w:r>
-        <w:rPr>
-          <w:rFonts w:hint="eastAsia"/>
-        </w:rPr>
-        <w:t>、パスワード</w:t>
+        <w:t>アドレス、ポート番号、アカウント名、パスワード</w:t>
       </w:r>
       <w:r>
         <w:rPr>
@@ -2352,13 +1564,7 @@
         <w:rPr>
           <w:rFonts w:hint="eastAsia"/>
         </w:rPr>
-        <w:t>アプリの起動と設定変更を保護するための</w:t>
-      </w:r>
-      <w:r>
-        <w:rPr>
-          <w:rFonts w:hint="eastAsia"/>
-        </w:rPr>
-        <w:t>アプリパスワード</w:t>
+        <w:t>アプリの起動と設定変更を保護するためのアプリパスワード</w:t>
       </w:r>
       <w:r>
         <w:rPr>
@@ -2388,19 +1594,7 @@
         <w:rPr>
           <w:rFonts w:hint="eastAsia"/>
         </w:rPr>
-        <w:t>*1</w:t>
-      </w:r>
-      <w:r>
-        <w:rPr>
-          <w:rFonts w:hint="eastAsia"/>
-        </w:rPr>
-        <w:t xml:space="preserve">  </w:t>
-      </w:r>
-      <w:r>
-        <w:rPr>
-          <w:rFonts w:hint="eastAsia"/>
-        </w:rPr>
-        <w:t>Android</w:t>
+        <w:t>*1  Android</w:t>
       </w:r>
       <w:r>
         <w:rPr>
@@ -2415,12 +1609,12 @@
         <w:pStyle w:val="2"/>
         <w:spacing w:before="360"/>
       </w:pPr>
-      <w:bookmarkStart w:id="19" w:name="_Toc12196256"/>
-      <w:r>
-        <w:rPr>
-          <w:rFonts w:hint="eastAsia"/>
-        </w:rPr>
-        <w:t>2.2</w:t>
+      <w:bookmarkStart w:id="3" w:name="_Toc54765968"/>
+      <w:r>
+        <w:rPr>
+          <w:rFonts w:hint="eastAsia"/>
+        </w:rPr>
+        <w:t>1.2</w:t>
       </w:r>
       <w:r>
         <w:rPr>
@@ -2428,7 +1622,7 @@
         </w:rPr>
         <w:t>アプリ稼動記録</w:t>
       </w:r>
-      <w:bookmarkEnd w:id="19"/>
+      <w:bookmarkEnd w:id="3"/>
     </w:p>
     <w:p>
       <w:r>
@@ -2547,13 +1741,7 @@
         <w:rPr>
           <w:rFonts w:hint="eastAsia"/>
         </w:rPr>
-        <w:t>アドレス</w:t>
-      </w:r>
-      <w:r>
-        <w:rPr>
-          <w:rFonts w:hint="eastAsia"/>
-        </w:rPr>
-        <w:t>、</w:t>
+        <w:t>アドレス、</w:t>
       </w:r>
       <w:r>
         <w:rPr>
@@ -2606,32 +1794,20 @@
         <w:pStyle w:val="2"/>
         <w:spacing w:before="360"/>
       </w:pPr>
-      <w:bookmarkStart w:id="20" w:name="_Toc12196257"/>
-      <w:r>
-        <w:rPr>
-          <w:rFonts w:hint="eastAsia"/>
-        </w:rPr>
-        <w:t>2.3</w:t>
-      </w:r>
-      <w:r>
-        <w:rPr>
-          <w:rFonts w:hint="eastAsia"/>
-        </w:rPr>
-        <w:t>書き出された同期</w:t>
-      </w:r>
-      <w:r>
-        <w:rPr>
-          <w:rFonts w:hint="eastAsia"/>
-        </w:rPr>
-        <w:t>タスク</w:t>
-      </w:r>
-      <w:r>
-        <w:rPr>
-          <w:rFonts w:hint="eastAsia"/>
-        </w:rPr>
-        <w:t>リスト</w:t>
-      </w:r>
-      <w:bookmarkEnd w:id="20"/>
+      <w:bookmarkStart w:id="4" w:name="_Toc54765969"/>
+      <w:r>
+        <w:rPr>
+          <w:rFonts w:hint="eastAsia"/>
+        </w:rPr>
+        <w:t>1.3</w:t>
+      </w:r>
+      <w:r>
+        <w:rPr>
+          <w:rFonts w:hint="eastAsia"/>
+        </w:rPr>
+        <w:t>書き出された同期タスクリスト</w:t>
+      </w:r>
+      <w:bookmarkEnd w:id="4"/>
     </w:p>
     <w:p>
       <w:r>
@@ -2754,16 +1930,22 @@
     <w:p/>
     <w:p>
       <w:pPr>
-        <w:pStyle w:val="11"/>
+        <w:pStyle w:val="2"/>
         <w:spacing w:before="360"/>
       </w:pPr>
-      <w:bookmarkStart w:id="21" w:name="_Toc12196258"/>
+      <w:bookmarkStart w:id="5" w:name="_Toc54765970"/>
       <w:r>
         <w:rPr>
           <w:rFonts w:hint="eastAsia"/>
         </w:rPr>
         <w:lastRenderedPageBreak/>
-        <w:t>3.</w:t>
+        <w:t>1.4</w:t>
+      </w:r>
+      <w:r>
+        <w:rPr>
+          <w:rFonts w:hint="eastAsia"/>
+        </w:rPr>
+        <w:t>.</w:t>
       </w:r>
       <w:r>
         <w:rPr>
@@ -2771,7 +1953,7 @@
         </w:rPr>
         <w:t>アプリからのデータ送信</w:t>
       </w:r>
-      <w:bookmarkEnd w:id="21"/>
+      <w:bookmarkEnd w:id="5"/>
     </w:p>
     <w:p>
       <w:r>
@@ -2794,31 +1976,7 @@
         <w:rPr>
           <w:rFonts w:hint="eastAsia"/>
         </w:rPr>
-        <w:t>履歴タブから</w:t>
-      </w:r>
-      <w:r>
-        <w:rPr>
-          <w:rFonts w:hint="eastAsia"/>
-        </w:rPr>
-        <w:t>「</w:t>
-      </w:r>
-      <w:r>
-        <w:rPr>
-          <w:rFonts w:hint="eastAsia"/>
-        </w:rPr>
-        <w:t>共有ボタン</w:t>
-      </w:r>
-      <w:r>
-        <w:rPr>
-          <w:rFonts w:hint="eastAsia"/>
-        </w:rPr>
-        <w:t>」</w:t>
-      </w:r>
-      <w:r>
-        <w:rPr>
-          <w:rFonts w:hint="eastAsia"/>
-        </w:rPr>
-        <w:t>を押す</w:t>
+        <w:t>履歴タブから「共有ボタン」を押す</w:t>
       </w:r>
     </w:p>
     <w:p>
@@ -2854,6 +2012,772 @@
       </w:r>
     </w:p>
     <w:p/>
+    <w:p>
+      <w:pPr>
+        <w:pStyle w:val="11"/>
+        <w:spacing w:before="360"/>
+      </w:pPr>
+      <w:bookmarkStart w:id="6" w:name="_Toc54765971"/>
+      <w:r>
+        <w:rPr>
+          <w:rFonts w:hint="eastAsia"/>
+        </w:rPr>
+        <w:lastRenderedPageBreak/>
+        <w:t>2</w:t>
+      </w:r>
+      <w:r>
+        <w:rPr>
+          <w:rFonts w:hint="eastAsia"/>
+        </w:rPr>
+        <w:t>.</w:t>
+      </w:r>
+      <w:r>
+        <w:rPr>
+          <w:rFonts w:hint="eastAsia"/>
+        </w:rPr>
+        <w:t xml:space="preserve"> </w:t>
+      </w:r>
+      <w:r>
+        <w:rPr>
+          <w:rFonts w:hint="eastAsia"/>
+        </w:rPr>
+        <w:t>必要な権限</w:t>
+      </w:r>
+      <w:bookmarkEnd w:id="6"/>
+    </w:p>
+    <w:p>
+      <w:r>
+        <w:rPr>
+          <w:rFonts w:hint="eastAsia"/>
+        </w:rPr>
+        <w:t>アプリでは下記の権限を使用しています。</w:t>
+      </w:r>
+    </w:p>
+    <w:p>
+      <w:pPr>
+        <w:pStyle w:val="20mm8261"/>
+        <w:spacing w:before="360"/>
+      </w:pPr>
+      <w:bookmarkStart w:id="7" w:name="_Toc8456826"/>
+      <w:bookmarkStart w:id="8" w:name="_Toc54765972"/>
+      <w:r>
+        <w:rPr>
+          <w:rFonts w:hint="eastAsia"/>
+        </w:rPr>
+        <w:t>2</w:t>
+      </w:r>
+      <w:r>
+        <w:rPr>
+          <w:rFonts w:hint="eastAsia"/>
+        </w:rPr>
+        <w:t>.</w:t>
+      </w:r>
+      <w:bookmarkEnd w:id="7"/>
+      <w:r>
+        <w:rPr>
+          <w:rFonts w:hint="eastAsia"/>
+        </w:rPr>
+        <w:t>1.</w:t>
+      </w:r>
+      <w:r>
+        <w:rPr>
+          <w:rFonts w:hint="eastAsia"/>
+        </w:rPr>
+        <w:t>位置情報</w:t>
+      </w:r>
+      <w:bookmarkEnd w:id="8"/>
+    </w:p>
+    <w:p>
+      <w:r>
+        <w:rPr>
+          <w:rFonts w:hint="eastAsia"/>
+        </w:rPr>
+        <w:t>-</w:t>
+      </w:r>
+      <w:r>
+        <w:t>approximate location (network-based)</w:t>
+      </w:r>
+    </w:p>
+    <w:p>
+      <w:r>
+        <w:rPr>
+          <w:rFonts w:hint="eastAsia"/>
+        </w:rPr>
+        <w:t>Android8.1/9</w:t>
+      </w:r>
+      <w:r>
+        <w:rPr>
+          <w:rFonts w:hint="eastAsia"/>
+        </w:rPr>
+        <w:t>で</w:t>
+      </w:r>
+      <w:r>
+        <w:rPr>
+          <w:rFonts w:hint="eastAsia"/>
+        </w:rPr>
+        <w:t>WiFi SSID</w:t>
+      </w:r>
+      <w:r>
+        <w:rPr>
+          <w:rFonts w:hint="eastAsia"/>
+        </w:rPr>
+        <w:t>名を取得するために使用します。</w:t>
+      </w:r>
+    </w:p>
+    <w:p/>
+    <w:p>
+      <w:r>
+        <w:rPr>
+          <w:rFonts w:hint="eastAsia"/>
+        </w:rPr>
+        <w:t>-</w:t>
+      </w:r>
+      <w:r>
+        <w:t>precise location (GPS and network-based)</w:t>
+      </w:r>
+    </w:p>
+    <w:p>
+      <w:r>
+        <w:rPr>
+          <w:rFonts w:hint="eastAsia"/>
+        </w:rPr>
+        <w:t>Android</w:t>
+      </w:r>
+      <w:r>
+        <w:rPr>
+          <w:rFonts w:hint="eastAsia"/>
+        </w:rPr>
+        <w:t>10</w:t>
+      </w:r>
+      <w:r>
+        <w:rPr>
+          <w:rFonts w:hint="eastAsia"/>
+        </w:rPr>
+        <w:t>以上で</w:t>
+      </w:r>
+      <w:r>
+        <w:rPr>
+          <w:rFonts w:hint="eastAsia"/>
+        </w:rPr>
+        <w:t>WiFi SSID</w:t>
+      </w:r>
+      <w:r>
+        <w:rPr>
+          <w:rFonts w:hint="eastAsia"/>
+        </w:rPr>
+        <w:t>名を取得するために</w:t>
+      </w:r>
+      <w:r>
+        <w:rPr>
+          <w:rFonts w:hint="eastAsia"/>
+        </w:rPr>
+        <w:t>使用しま</w:t>
+      </w:r>
+      <w:r>
+        <w:rPr>
+          <w:rFonts w:hint="eastAsia"/>
+        </w:rPr>
+        <w:t>す。</w:t>
+      </w:r>
+    </w:p>
+    <w:p>
+      <w:pPr>
+        <w:pStyle w:val="20mm8261"/>
+        <w:spacing w:before="360"/>
+      </w:pPr>
+      <w:bookmarkStart w:id="9" w:name="_Toc54765973"/>
+      <w:r>
+        <w:rPr>
+          <w:rFonts w:hint="eastAsia"/>
+        </w:rPr>
+        <w:t>2</w:t>
+      </w:r>
+      <w:r>
+        <w:rPr>
+          <w:rFonts w:hint="eastAsia"/>
+        </w:rPr>
+        <w:t>.</w:t>
+      </w:r>
+      <w:r>
+        <w:rPr>
+          <w:rFonts w:hint="eastAsia"/>
+        </w:rPr>
+        <w:t>2</w:t>
+      </w:r>
+      <w:r>
+        <w:rPr>
+          <w:rFonts w:hint="eastAsia"/>
+        </w:rPr>
+        <w:t>.</w:t>
+      </w:r>
+      <w:r>
+        <w:rPr>
+          <w:rFonts w:hint="eastAsia"/>
+        </w:rPr>
+        <w:t>写真、メディア、ファイル</w:t>
+      </w:r>
+      <w:bookmarkEnd w:id="9"/>
+    </w:p>
+    <w:p>
+      <w:r>
+        <w:rPr>
+          <w:rFonts w:hint="eastAsia"/>
+        </w:rPr>
+        <w:t>-</w:t>
+      </w:r>
+      <w:r>
+        <w:t>read the contents of your USB storage</w:t>
+      </w:r>
+    </w:p>
+    <w:p>
+      <w:r>
+        <w:rPr>
+          <w:rFonts w:hint="eastAsia"/>
+        </w:rPr>
+        <w:t>-</w:t>
+      </w:r>
+      <w:r>
+        <w:t>modify or delete the contents of your USB storage</w:t>
+      </w:r>
+    </w:p>
+    <w:p>
+      <w:r>
+        <w:rPr>
+          <w:rFonts w:hint="eastAsia"/>
+        </w:rPr>
+        <w:t>内部ストレージへのファイル同期と管理ファイルの読み書き</w:t>
+      </w:r>
+      <w:r>
+        <w:rPr>
+          <w:rFonts w:hint="eastAsia"/>
+        </w:rPr>
+        <w:t>で使用します。</w:t>
+      </w:r>
+    </w:p>
+    <w:p>
+      <w:pPr>
+        <w:pStyle w:val="20mm8261"/>
+        <w:spacing w:before="360"/>
+      </w:pPr>
+      <w:bookmarkStart w:id="10" w:name="_Toc54765974"/>
+      <w:r>
+        <w:rPr>
+          <w:rFonts w:hint="eastAsia"/>
+        </w:rPr>
+        <w:t>2</w:t>
+      </w:r>
+      <w:r>
+        <w:rPr>
+          <w:rFonts w:hint="eastAsia"/>
+        </w:rPr>
+        <w:t>.</w:t>
+      </w:r>
+      <w:r>
+        <w:rPr>
+          <w:rFonts w:hint="eastAsia"/>
+        </w:rPr>
+        <w:t>3</w:t>
+      </w:r>
+      <w:r>
+        <w:rPr>
+          <w:rFonts w:hint="eastAsia"/>
+        </w:rPr>
+        <w:t>.</w:t>
+      </w:r>
+      <w:r>
+        <w:rPr>
+          <w:rFonts w:hint="eastAsia"/>
+        </w:rPr>
+        <w:t>ストレージ</w:t>
+      </w:r>
+      <w:bookmarkEnd w:id="10"/>
+    </w:p>
+    <w:p>
+      <w:r>
+        <w:rPr>
+          <w:rFonts w:hint="eastAsia"/>
+        </w:rPr>
+        <w:t>-</w:t>
+      </w:r>
+      <w:r>
+        <w:t>read the contents of your USB storage</w:t>
+      </w:r>
+    </w:p>
+    <w:p>
+      <w:r>
+        <w:rPr>
+          <w:rFonts w:hint="eastAsia"/>
+        </w:rPr>
+        <w:t>-</w:t>
+      </w:r>
+      <w:r>
+        <w:t>modify or delete the contents of your USB storage</w:t>
+      </w:r>
+    </w:p>
+    <w:p>
+      <w:r>
+        <w:rPr>
+          <w:rFonts w:hint="eastAsia"/>
+        </w:rPr>
+        <w:t>USB</w:t>
+      </w:r>
+      <w:r>
+        <w:rPr>
+          <w:rFonts w:hint="eastAsia"/>
+        </w:rPr>
+        <w:t>ストレージへのファイル同期と管理ファイルの読み書きで使用します。</w:t>
+      </w:r>
+    </w:p>
+    <w:p>
+      <w:pPr>
+        <w:pStyle w:val="20mm8261"/>
+        <w:spacing w:before="360"/>
+      </w:pPr>
+      <w:bookmarkStart w:id="11" w:name="_Toc54765975"/>
+      <w:r>
+        <w:rPr>
+          <w:rFonts w:hint="eastAsia"/>
+        </w:rPr>
+        <w:t>2</w:t>
+      </w:r>
+      <w:r>
+        <w:rPr>
+          <w:rFonts w:hint="eastAsia"/>
+        </w:rPr>
+        <w:t>.</w:t>
+      </w:r>
+      <w:r>
+        <w:rPr>
+          <w:rFonts w:hint="eastAsia"/>
+        </w:rPr>
+        <w:t>4</w:t>
+      </w:r>
+      <w:r>
+        <w:rPr>
+          <w:rFonts w:hint="eastAsia"/>
+        </w:rPr>
+        <w:t>.</w:t>
+      </w:r>
+      <w:r>
+        <w:rPr>
+          <w:rFonts w:hint="eastAsia"/>
+        </w:rPr>
+        <w:t xml:space="preserve">Wi-Fi </w:t>
+      </w:r>
+      <w:r>
+        <w:rPr>
+          <w:rFonts w:hint="eastAsia"/>
+        </w:rPr>
+        <w:t>接続情報</w:t>
+      </w:r>
+      <w:bookmarkEnd w:id="11"/>
+    </w:p>
+    <w:p>
+      <w:r>
+        <w:rPr>
+          <w:rFonts w:hint="eastAsia"/>
+        </w:rPr>
+        <w:t>-</w:t>
+      </w:r>
+      <w:r>
+        <w:t xml:space="preserve"> </w:t>
+      </w:r>
+      <w:r>
+        <w:t>view Wi-Fi connections</w:t>
+      </w:r>
+    </w:p>
+    <w:p>
+      <w:r>
+        <w:rPr>
+          <w:rFonts w:hint="eastAsia"/>
+        </w:rPr>
+        <w:t>同期開始時に</w:t>
+      </w:r>
+      <w:r>
+        <w:rPr>
+          <w:rFonts w:hint="eastAsia"/>
+        </w:rPr>
+        <w:t>Wi-Fi</w:t>
+      </w:r>
+      <w:r>
+        <w:rPr>
+          <w:rFonts w:hint="eastAsia"/>
+        </w:rPr>
+        <w:t>の状況を確認するために使用します。</w:t>
+      </w:r>
+    </w:p>
+    <w:p>
+      <w:pPr>
+        <w:pStyle w:val="20mm8261"/>
+        <w:spacing w:before="360"/>
+      </w:pPr>
+      <w:bookmarkStart w:id="12" w:name="_Toc54765976"/>
+      <w:r>
+        <w:rPr>
+          <w:rFonts w:hint="eastAsia"/>
+        </w:rPr>
+        <w:t>2</w:t>
+      </w:r>
+      <w:r>
+        <w:rPr>
+          <w:rFonts w:hint="eastAsia"/>
+        </w:rPr>
+        <w:t>.</w:t>
+      </w:r>
+      <w:r>
+        <w:rPr>
+          <w:rFonts w:hint="eastAsia"/>
+        </w:rPr>
+        <w:t>5</w:t>
+      </w:r>
+      <w:r>
+        <w:rPr>
+          <w:rFonts w:hint="eastAsia"/>
+        </w:rPr>
+        <w:t>.</w:t>
+      </w:r>
+      <w:r>
+        <w:rPr>
+          <w:rFonts w:hint="eastAsia"/>
+        </w:rPr>
+        <w:t>その他</w:t>
+      </w:r>
+      <w:bookmarkEnd w:id="12"/>
+    </w:p>
+    <w:p>
+      <w:pPr>
+        <w:pStyle w:val="3"/>
+        <w:spacing w:before="360"/>
+      </w:pPr>
+      <w:bookmarkStart w:id="13" w:name="_Toc8456827"/>
+      <w:bookmarkStart w:id="14" w:name="_Toc54765977"/>
+      <w:r>
+        <w:rPr>
+          <w:rFonts w:hint="eastAsia"/>
+        </w:rPr>
+        <w:t>2</w:t>
+      </w:r>
+      <w:r>
+        <w:rPr>
+          <w:rFonts w:hint="eastAsia"/>
+        </w:rPr>
+        <w:t>.</w:t>
+      </w:r>
+      <w:r>
+        <w:rPr>
+          <w:rFonts w:hint="eastAsia"/>
+        </w:rPr>
+        <w:t>5.1</w:t>
+      </w:r>
+      <w:r>
+        <w:rPr>
+          <w:rFonts w:hint="eastAsia"/>
+        </w:rPr>
+        <w:t>.</w:t>
+      </w:r>
+      <w:bookmarkEnd w:id="13"/>
+      <w:r>
+        <w:t>view network connections</w:t>
+      </w:r>
+      <w:bookmarkEnd w:id="14"/>
+    </w:p>
+    <w:p>
+      <w:r>
+        <w:rPr>
+          <w:rFonts w:hint="eastAsia"/>
+        </w:rPr>
+        <w:t>同期開始時にネットワークに接続されていることを確認するために使用します。</w:t>
+      </w:r>
+    </w:p>
+    <w:p>
+      <w:pPr>
+        <w:pStyle w:val="3"/>
+        <w:spacing w:before="360"/>
+      </w:pPr>
+      <w:bookmarkStart w:id="15" w:name="_Toc54765978"/>
+      <w:r>
+        <w:rPr>
+          <w:rFonts w:hint="eastAsia"/>
+        </w:rPr>
+        <w:t>2</w:t>
+      </w:r>
+      <w:r>
+        <w:rPr>
+          <w:rFonts w:hint="eastAsia"/>
+        </w:rPr>
+        <w:t>.</w:t>
+      </w:r>
+      <w:r>
+        <w:rPr>
+          <w:rFonts w:hint="eastAsia"/>
+        </w:rPr>
+        <w:t>5.2</w:t>
+      </w:r>
+      <w:r>
+        <w:rPr>
+          <w:rFonts w:hint="eastAsia"/>
+        </w:rPr>
+        <w:t>.</w:t>
+      </w:r>
+      <w:r>
+        <w:t>connect and disconnect from Wi-Fi</w:t>
+      </w:r>
+      <w:bookmarkEnd w:id="15"/>
+    </w:p>
+    <w:p>
+      <w:r>
+        <w:rPr>
+          <w:rFonts w:hint="eastAsia"/>
+        </w:rPr>
+        <w:t>スケジュール同期で</w:t>
+      </w:r>
+      <w:r>
+        <w:rPr>
+          <w:rFonts w:hint="eastAsia"/>
+        </w:rPr>
+        <w:t>Wi-Fi</w:t>
+      </w:r>
+      <w:r>
+        <w:rPr>
+          <w:rFonts w:hint="eastAsia"/>
+        </w:rPr>
+        <w:t>のオン・オフを行うために使用します。</w:t>
+      </w:r>
+    </w:p>
+    <w:p>
+      <w:pPr>
+        <w:pStyle w:val="3"/>
+        <w:spacing w:before="360"/>
+      </w:pPr>
+      <w:bookmarkStart w:id="16" w:name="_Toc54765979"/>
+      <w:r>
+        <w:rPr>
+          <w:rFonts w:hint="eastAsia"/>
+        </w:rPr>
+        <w:t>2</w:t>
+      </w:r>
+      <w:r>
+        <w:rPr>
+          <w:rFonts w:hint="eastAsia"/>
+        </w:rPr>
+        <w:t>.</w:t>
+      </w:r>
+      <w:r>
+        <w:rPr>
+          <w:rFonts w:hint="eastAsia"/>
+        </w:rPr>
+        <w:t>5.3</w:t>
+      </w:r>
+      <w:r>
+        <w:rPr>
+          <w:rFonts w:hint="eastAsia"/>
+        </w:rPr>
+        <w:t>.</w:t>
+      </w:r>
+      <w:r>
+        <w:t>full network access</w:t>
+      </w:r>
+      <w:bookmarkEnd w:id="16"/>
+    </w:p>
+    <w:p>
+      <w:r>
+        <w:rPr>
+          <w:rFonts w:hint="eastAsia"/>
+        </w:rPr>
+        <w:t>ネットワークを通じて</w:t>
+      </w:r>
+      <w:r>
+        <w:rPr>
+          <w:rFonts w:hint="eastAsia"/>
+        </w:rPr>
+        <w:t>SMB</w:t>
+      </w:r>
+      <w:r>
+        <w:rPr>
+          <w:rFonts w:hint="eastAsia"/>
+        </w:rPr>
+        <w:t>プロトコルで同期を行うために使用します。</w:t>
+      </w:r>
+    </w:p>
+    <w:p>
+      <w:pPr>
+        <w:pStyle w:val="3"/>
+        <w:spacing w:before="360"/>
+      </w:pPr>
+      <w:bookmarkStart w:id="17" w:name="_Toc54765980"/>
+      <w:r>
+        <w:rPr>
+          <w:rFonts w:hint="eastAsia"/>
+        </w:rPr>
+        <w:lastRenderedPageBreak/>
+        <w:t>2</w:t>
+      </w:r>
+      <w:r>
+        <w:rPr>
+          <w:rFonts w:hint="eastAsia"/>
+        </w:rPr>
+        <w:t>.</w:t>
+      </w:r>
+      <w:r>
+        <w:rPr>
+          <w:rFonts w:hint="eastAsia"/>
+        </w:rPr>
+        <w:t>5.</w:t>
+      </w:r>
+      <w:r>
+        <w:rPr>
+          <w:rFonts w:hint="eastAsia"/>
+        </w:rPr>
+        <w:t>4</w:t>
+      </w:r>
+      <w:r>
+        <w:rPr>
+          <w:rFonts w:hint="eastAsia"/>
+        </w:rPr>
+        <w:t>.</w:t>
+      </w:r>
+      <w:r>
+        <w:t>run at startup</w:t>
+      </w:r>
+      <w:bookmarkEnd w:id="17"/>
+    </w:p>
+    <w:p>
+      <w:r>
+        <w:rPr>
+          <w:rFonts w:hint="eastAsia"/>
+        </w:rPr>
+        <w:t>スケジュール同期を行うために使用します。</w:t>
+      </w:r>
+    </w:p>
+    <w:p>
+      <w:pPr>
+        <w:pStyle w:val="3"/>
+        <w:spacing w:before="360"/>
+      </w:pPr>
+      <w:bookmarkStart w:id="18" w:name="_Toc54765981"/>
+      <w:r>
+        <w:rPr>
+          <w:rFonts w:hint="eastAsia"/>
+        </w:rPr>
+        <w:t>2</w:t>
+      </w:r>
+      <w:r>
+        <w:rPr>
+          <w:rFonts w:hint="eastAsia"/>
+        </w:rPr>
+        <w:t>.</w:t>
+      </w:r>
+      <w:r>
+        <w:rPr>
+          <w:rFonts w:hint="eastAsia"/>
+        </w:rPr>
+        <w:t>5.5</w:t>
+      </w:r>
+      <w:r>
+        <w:rPr>
+          <w:rFonts w:hint="eastAsia"/>
+        </w:rPr>
+        <w:t>.</w:t>
+      </w:r>
+      <w:r>
+        <w:t>control vibration</w:t>
+      </w:r>
+      <w:bookmarkEnd w:id="18"/>
+    </w:p>
+    <w:p>
+      <w:r>
+        <w:rPr>
+          <w:rFonts w:hint="eastAsia"/>
+        </w:rPr>
+        <w:t>同期終了時にユーザーに通知を行うために使用します。</w:t>
+      </w:r>
+    </w:p>
+    <w:p>
+      <w:pPr>
+        <w:pStyle w:val="3"/>
+        <w:spacing w:before="360"/>
+      </w:pPr>
+      <w:bookmarkStart w:id="19" w:name="_Toc54765982"/>
+      <w:r>
+        <w:rPr>
+          <w:rFonts w:hint="eastAsia"/>
+        </w:rPr>
+        <w:t>2</w:t>
+      </w:r>
+      <w:r>
+        <w:rPr>
+          <w:rFonts w:hint="eastAsia"/>
+        </w:rPr>
+        <w:t>.</w:t>
+      </w:r>
+      <w:r>
+        <w:rPr>
+          <w:rFonts w:hint="eastAsia"/>
+        </w:rPr>
+        <w:t>5.6</w:t>
+      </w:r>
+      <w:r>
+        <w:rPr>
+          <w:rFonts w:hint="eastAsia"/>
+        </w:rPr>
+        <w:t>.</w:t>
+      </w:r>
+      <w:r>
+        <w:t>prevent device from sleeping</w:t>
+      </w:r>
+      <w:bookmarkEnd w:id="19"/>
+    </w:p>
+    <w:p>
+      <w:r>
+        <w:rPr>
+          <w:rFonts w:hint="eastAsia"/>
+        </w:rPr>
+        <w:t>スケジュールまたは外部アプリからの同期開始で使用します。</w:t>
+      </w:r>
+    </w:p>
+    <w:p>
+      <w:pPr>
+        <w:pStyle w:val="3"/>
+        <w:spacing w:before="360"/>
+      </w:pPr>
+      <w:bookmarkStart w:id="20" w:name="_Toc54765983"/>
+      <w:r>
+        <w:rPr>
+          <w:rFonts w:hint="eastAsia"/>
+        </w:rPr>
+        <w:t>2</w:t>
+      </w:r>
+      <w:r>
+        <w:rPr>
+          <w:rFonts w:hint="eastAsia"/>
+        </w:rPr>
+        <w:t>.</w:t>
+      </w:r>
+      <w:r>
+        <w:rPr>
+          <w:rFonts w:hint="eastAsia"/>
+        </w:rPr>
+        <w:t>5.7</w:t>
+      </w:r>
+      <w:r>
+        <w:rPr>
+          <w:rFonts w:hint="eastAsia"/>
+        </w:rPr>
+        <w:t>.</w:t>
+      </w:r>
+      <w:r>
+        <w:t>install shortcuts</w:t>
+      </w:r>
+      <w:bookmarkEnd w:id="20"/>
+    </w:p>
+    <w:p>
+      <w:r>
+        <w:rPr>
+          <w:rFonts w:hint="eastAsia"/>
+        </w:rPr>
+        <w:t>デスクトップに同期開始ショートカットを追加するために使用します。</w:t>
+      </w:r>
+    </w:p>
     <w:sectPr>
       <w:headerReference w:type="even" r:id="rId8"/>
       <w:headerReference w:type="default" r:id="rId9"/>
@@ -3152,7 +3076,7 @@
         <w:rStyle w:val="ac"/>
         <w:noProof/>
       </w:rPr>
-      <w:t>2</w:t>
+      <w:t>1</w:t>
     </w:r>
     <w:r>
       <w:rPr>
@@ -3632,14 +3556,14 @@
         <v:path o:extrusionok="f" gradientshapeok="t" o:connecttype="rect"/>
         <o:lock v:ext="edit" aspectratio="t"/>
       </v:shapetype>
-      <v:shape id="_x0000_i1036" type="#_x0000_t75" style="width:9.75pt;height:9.75pt" o:bullet="t">
+      <v:shape id="_x0000_i1051" type="#_x0000_t75" style="width:9.75pt;height:9.75pt" o:bullet="t">
         <v:imagedata r:id="rId1" o:title="BD21335_"/>
       </v:shape>
     </w:pict>
   </w:numPicBullet>
   <w:numPicBullet w:numPicBulletId="1">
     <w:pict>
-      <v:shape id="_x0000_i1037" type="#_x0000_t75" style="width:11.25pt;height:11.25pt" o:bullet="t">
+      <v:shape id="_x0000_i1052" type="#_x0000_t75" style="width:11.25pt;height:11.25pt" o:bullet="t">
         <v:imagedata r:id="rId2" o:title="BD14565_"/>
       </v:shape>
     </w:pict>
@@ -12214,7 +12138,7 @@
 </file>
 
 <file path=customXml/itemProps1.xml><?xml version="1.0" encoding="utf-8"?>
-<ds:datastoreItem xmlns:ds="http://schemas.openxmlformats.org/officeDocument/2006/customXml" ds:itemID="{7E683C09-E786-4B89-B36C-1CC0F556778D}">
+<ds:datastoreItem xmlns:ds="http://schemas.openxmlformats.org/officeDocument/2006/customXml" ds:itemID="{74F4D723-2993-482B-B4C4-4AE733B19761}">
   <ds:schemaRefs>
     <ds:schemaRef ds:uri="http://schemas.openxmlformats.org/officeDocument/2006/bibliography"/>
   </ds:schemaRefs>

--- a/help/SMBSync2_Privacy_JA.docx
+++ b/help/SMBSync2_Privacy_JA.docx
@@ -22,7 +22,7 @@
       <w:r>
         <w:fldChar w:fldCharType="separate"/>
       </w:r>
-      <w:hyperlink w:anchor="_Toc54765966" w:history="1">
+      <w:hyperlink w:anchor="_Toc55258829" w:history="1">
         <w:r>
           <w:rPr>
             <w:rStyle w:val="a8"/>
@@ -57,7 +57,7 @@
             <w:noProof/>
             <w:webHidden/>
           </w:rPr>
-          <w:instrText xml:space="preserve"> PAGEREF _Toc54765966 \h </w:instrText>
+          <w:instrText xml:space="preserve"> PAGEREF _Toc55258829 \h </w:instrText>
         </w:r>
         <w:r>
           <w:rPr>
@@ -103,7 +103,7 @@
           <w:szCs w:val="22"/>
         </w:rPr>
       </w:pPr>
-      <w:hyperlink w:anchor="_Toc54765967" w:history="1">
+      <w:hyperlink w:anchor="_Toc55258830" w:history="1">
         <w:r>
           <w:rPr>
             <w:rStyle w:val="a8"/>
@@ -138,7 +138,7 @@
             <w:noProof/>
             <w:webHidden/>
           </w:rPr>
-          <w:instrText xml:space="preserve"> PAGEREF _Toc54765967 \h </w:instrText>
+          <w:instrText xml:space="preserve"> PAGEREF _Toc55258830 \h </w:instrText>
         </w:r>
         <w:r>
           <w:rPr>
@@ -184,7 +184,7 @@
           <w:szCs w:val="22"/>
         </w:rPr>
       </w:pPr>
-      <w:hyperlink w:anchor="_Toc54765968" w:history="1">
+      <w:hyperlink w:anchor="_Toc55258831" w:history="1">
         <w:r>
           <w:rPr>
             <w:rStyle w:val="a8"/>
@@ -219,7 +219,7 @@
             <w:noProof/>
             <w:webHidden/>
           </w:rPr>
-          <w:instrText xml:space="preserve"> PAGEREF _Toc54765968 \h </w:instrText>
+          <w:instrText xml:space="preserve"> PAGEREF _Toc55258831 \h </w:instrText>
         </w:r>
         <w:r>
           <w:rPr>
@@ -265,7 +265,7 @@
           <w:szCs w:val="22"/>
         </w:rPr>
       </w:pPr>
-      <w:hyperlink w:anchor="_Toc54765969" w:history="1">
+      <w:hyperlink w:anchor="_Toc55258832" w:history="1">
         <w:r>
           <w:rPr>
             <w:rStyle w:val="a8"/>
@@ -300,7 +300,7 @@
             <w:noProof/>
             <w:webHidden/>
           </w:rPr>
-          <w:instrText xml:space="preserve"> PAGEREF _Toc54765969 \h </w:instrText>
+          <w:instrText xml:space="preserve"> PAGEREF _Toc55258832 \h </w:instrText>
         </w:r>
         <w:r>
           <w:rPr>
@@ -346,7 +346,7 @@
           <w:szCs w:val="22"/>
         </w:rPr>
       </w:pPr>
-      <w:hyperlink w:anchor="_Toc54765970" w:history="1">
+      <w:hyperlink w:anchor="_Toc55258833" w:history="1">
         <w:r>
           <w:rPr>
             <w:rStyle w:val="a8"/>
@@ -381,7 +381,7 @@
             <w:noProof/>
             <w:webHidden/>
           </w:rPr>
-          <w:instrText xml:space="preserve"> PAGEREF _Toc54765970 \h </w:instrText>
+          <w:instrText xml:space="preserve"> PAGEREF _Toc55258833 \h </w:instrText>
         </w:r>
         <w:r>
           <w:rPr>
@@ -423,7 +423,7 @@
           <w:szCs w:val="22"/>
         </w:rPr>
       </w:pPr>
-      <w:hyperlink w:anchor="_Toc54765971" w:history="1">
+      <w:hyperlink w:anchor="_Toc55258834" w:history="1">
         <w:r>
           <w:rPr>
             <w:rStyle w:val="a8"/>
@@ -458,7 +458,7 @@
             <w:noProof/>
             <w:webHidden/>
           </w:rPr>
-          <w:instrText xml:space="preserve"> PAGEREF _Toc54765971 \h </w:instrText>
+          <w:instrText xml:space="preserve"> PAGEREF _Toc55258834 \h </w:instrText>
         </w:r>
         <w:r>
           <w:rPr>
@@ -504,7 +504,7 @@
           <w:szCs w:val="22"/>
         </w:rPr>
       </w:pPr>
-      <w:hyperlink w:anchor="_Toc54765972" w:history="1">
+      <w:hyperlink w:anchor="_Toc55258835" w:history="1">
         <w:r>
           <w:rPr>
             <w:rStyle w:val="a8"/>
@@ -518,7 +518,7 @@
             <w:rFonts w:hint="eastAsia"/>
             <w:noProof/>
           </w:rPr>
-          <w:t>位置情報</w:t>
+          <w:t>写真、メディア、ファイル</w:t>
         </w:r>
         <w:r>
           <w:rPr>
@@ -539,7 +539,7 @@
             <w:noProof/>
             <w:webHidden/>
           </w:rPr>
-          <w:instrText xml:space="preserve"> PAGEREF _Toc54765972 \h </w:instrText>
+          <w:instrText xml:space="preserve"> PAGEREF _Toc55258835 \h </w:instrText>
         </w:r>
         <w:r>
           <w:rPr>
@@ -585,7 +585,7 @@
           <w:szCs w:val="22"/>
         </w:rPr>
       </w:pPr>
-      <w:hyperlink w:anchor="_Toc54765973" w:history="1">
+      <w:hyperlink w:anchor="_Toc55258836" w:history="1">
         <w:r>
           <w:rPr>
             <w:rStyle w:val="a8"/>
@@ -599,7 +599,7 @@
             <w:rFonts w:hint="eastAsia"/>
             <w:noProof/>
           </w:rPr>
-          <w:t>写真、メディア、ファイル</w:t>
+          <w:t>ストレージ</w:t>
         </w:r>
         <w:r>
           <w:rPr>
@@ -620,7 +620,7 @@
             <w:noProof/>
             <w:webHidden/>
           </w:rPr>
-          <w:instrText xml:space="preserve"> PAGEREF _Toc54765973 \h </w:instrText>
+          <w:instrText xml:space="preserve"> PAGEREF _Toc55258836 \h </w:instrText>
         </w:r>
         <w:r>
           <w:rPr>
@@ -666,13 +666,13 @@
           <w:szCs w:val="22"/>
         </w:rPr>
       </w:pPr>
-      <w:hyperlink w:anchor="_Toc54765974" w:history="1">
+      <w:hyperlink w:anchor="_Toc55258837" w:history="1">
         <w:r>
           <w:rPr>
             <w:rStyle w:val="a8"/>
             <w:noProof/>
           </w:rPr>
-          <w:t>2.3.</w:t>
+          <w:t xml:space="preserve">2.3.Wi-Fi </w:t>
         </w:r>
         <w:r>
           <w:rPr>
@@ -680,7 +680,7 @@
             <w:rFonts w:hint="eastAsia"/>
             <w:noProof/>
           </w:rPr>
-          <w:t>ストレージ</w:t>
+          <w:t>接続情報</w:t>
         </w:r>
         <w:r>
           <w:rPr>
@@ -701,7 +701,7 @@
             <w:noProof/>
             <w:webHidden/>
           </w:rPr>
-          <w:instrText xml:space="preserve"> PAGEREF _Toc54765974 \h </w:instrText>
+          <w:instrText xml:space="preserve"> PAGEREF _Toc55258837 \h </w:instrText>
         </w:r>
         <w:r>
           <w:rPr>
@@ -747,13 +747,13 @@
           <w:szCs w:val="22"/>
         </w:rPr>
       </w:pPr>
-      <w:hyperlink w:anchor="_Toc54765975" w:history="1">
+      <w:hyperlink w:anchor="_Toc55258838" w:history="1">
         <w:r>
           <w:rPr>
             <w:rStyle w:val="a8"/>
             <w:noProof/>
           </w:rPr>
-          <w:t xml:space="preserve">2.4.Wi-Fi </w:t>
+          <w:t>2.4.</w:t>
         </w:r>
         <w:r>
           <w:rPr>
@@ -761,7 +761,7 @@
             <w:rFonts w:hint="eastAsia"/>
             <w:noProof/>
           </w:rPr>
-          <w:t>接続情報</w:t>
+          <w:t>その他</w:t>
         </w:r>
         <w:r>
           <w:rPr>
@@ -782,7 +782,7 @@
             <w:noProof/>
             <w:webHidden/>
           </w:rPr>
-          <w:instrText xml:space="preserve"> PAGEREF _Toc54765975 \h </w:instrText>
+          <w:instrText xml:space="preserve"> PAGEREF _Toc55258838 \h </w:instrText>
         </w:r>
         <w:r>
           <w:rPr>
@@ -815,11 +815,11 @@
     </w:p>
     <w:p>
       <w:pPr>
-        <w:pStyle w:val="21"/>
+        <w:pStyle w:val="31"/>
         <w:tabs>
           <w:tab w:val="right" w:leader="dot" w:pos="8494"/>
         </w:tabs>
-        <w:ind w:left="240"/>
+        <w:ind w:left="480"/>
         <w:rPr>
           <w:rFonts w:asciiTheme="minorHAnsi" w:eastAsiaTheme="minorEastAsia" w:hAnsiTheme="minorHAnsi" w:cstheme="minorBidi"/>
           <w:noProof/>
@@ -828,21 +828,13 @@
           <w:szCs w:val="22"/>
         </w:rPr>
       </w:pPr>
-      <w:hyperlink w:anchor="_Toc54765976" w:history="1">
+      <w:hyperlink w:anchor="_Toc55258839" w:history="1">
         <w:r>
           <w:rPr>
             <w:rStyle w:val="a8"/>
             <w:noProof/>
           </w:rPr>
-          <w:t>2.5.</w:t>
-        </w:r>
-        <w:r>
-          <w:rPr>
-            <w:rStyle w:val="a8"/>
-            <w:rFonts w:hint="eastAsia"/>
-            <w:noProof/>
-          </w:rPr>
-          <w:t>その他</w:t>
+          <w:t>2.4.1.view network connections</w:t>
         </w:r>
         <w:r>
           <w:rPr>
@@ -863,7 +855,7 @@
             <w:noProof/>
             <w:webHidden/>
           </w:rPr>
-          <w:instrText xml:space="preserve"> PAGEREF _Toc54765976 \h </w:instrText>
+          <w:instrText xml:space="preserve"> PAGEREF _Toc55258839 \h </w:instrText>
         </w:r>
         <w:r>
           <w:rPr>
@@ -909,13 +901,13 @@
           <w:szCs w:val="22"/>
         </w:rPr>
       </w:pPr>
-      <w:hyperlink w:anchor="_Toc54765977" w:history="1">
+      <w:hyperlink w:anchor="_Toc55258840" w:history="1">
         <w:r>
           <w:rPr>
             <w:rStyle w:val="a8"/>
             <w:noProof/>
           </w:rPr>
-          <w:t>2.5.1.view network connections</w:t>
+          <w:t>2.4.2.connect and disconnect from Wi-Fi</w:t>
         </w:r>
         <w:r>
           <w:rPr>
@@ -936,7 +928,7 @@
             <w:noProof/>
             <w:webHidden/>
           </w:rPr>
-          <w:instrText xml:space="preserve"> PAGEREF _Toc54765977 \h </w:instrText>
+          <w:instrText xml:space="preserve"> PAGEREF _Toc55258840 \h </w:instrText>
         </w:r>
         <w:r>
           <w:rPr>
@@ -982,13 +974,13 @@
           <w:szCs w:val="22"/>
         </w:rPr>
       </w:pPr>
-      <w:hyperlink w:anchor="_Toc54765978" w:history="1">
+      <w:hyperlink w:anchor="_Toc55258841" w:history="1">
         <w:r>
           <w:rPr>
             <w:rStyle w:val="a8"/>
             <w:noProof/>
           </w:rPr>
-          <w:t>2.5.2.connect and disconnect from Wi-Fi</w:t>
+          <w:t>2.4.3.full network access</w:t>
         </w:r>
         <w:r>
           <w:rPr>
@@ -1009,7 +1001,7 @@
             <w:noProof/>
             <w:webHidden/>
           </w:rPr>
-          <w:instrText xml:space="preserve"> PAGEREF _Toc54765978 \h </w:instrText>
+          <w:instrText xml:space="preserve"> PAGEREF _Toc55258841 \h </w:instrText>
         </w:r>
         <w:r>
           <w:rPr>
@@ -1055,13 +1047,13 @@
           <w:szCs w:val="22"/>
         </w:rPr>
       </w:pPr>
-      <w:hyperlink w:anchor="_Toc54765979" w:history="1">
+      <w:hyperlink w:anchor="_Toc55258842" w:history="1">
         <w:r>
           <w:rPr>
             <w:rStyle w:val="a8"/>
             <w:noProof/>
           </w:rPr>
-          <w:t>2.5.3.full network access</w:t>
+          <w:t>2.4.4.run at startup</w:t>
         </w:r>
         <w:r>
           <w:rPr>
@@ -1082,7 +1074,7 @@
             <w:noProof/>
             <w:webHidden/>
           </w:rPr>
-          <w:instrText xml:space="preserve"> PAGEREF _Toc54765979 \h </w:instrText>
+          <w:instrText xml:space="preserve"> PAGEREF _Toc55258842 \h </w:instrText>
         </w:r>
         <w:r>
           <w:rPr>
@@ -1128,13 +1120,13 @@
           <w:szCs w:val="22"/>
         </w:rPr>
       </w:pPr>
-      <w:hyperlink w:anchor="_Toc54765980" w:history="1">
+      <w:hyperlink w:anchor="_Toc55258843" w:history="1">
         <w:r>
           <w:rPr>
             <w:rStyle w:val="a8"/>
             <w:noProof/>
           </w:rPr>
-          <w:t>2.5.4.run at startup</w:t>
+          <w:t>2.4.5.control vibration</w:t>
         </w:r>
         <w:r>
           <w:rPr>
@@ -1155,7 +1147,7 @@
             <w:noProof/>
             <w:webHidden/>
           </w:rPr>
-          <w:instrText xml:space="preserve"> PAGEREF _Toc54765980 \h </w:instrText>
+          <w:instrText xml:space="preserve"> PAGEREF _Toc55258843 \h </w:instrText>
         </w:r>
         <w:r>
           <w:rPr>
@@ -1175,7 +1167,7 @@
             <w:noProof/>
             <w:webHidden/>
           </w:rPr>
-          <w:t>5</w:t>
+          <w:t>4</w:t>
         </w:r>
         <w:r>
           <w:rPr>
@@ -1201,13 +1193,13 @@
           <w:szCs w:val="22"/>
         </w:rPr>
       </w:pPr>
-      <w:hyperlink w:anchor="_Toc54765981" w:history="1">
+      <w:hyperlink w:anchor="_Toc55258844" w:history="1">
         <w:r>
           <w:rPr>
             <w:rStyle w:val="a8"/>
             <w:noProof/>
           </w:rPr>
-          <w:t>2.5.5.control vibration</w:t>
+          <w:t>2.4.6.prevent device from sleeping</w:t>
         </w:r>
         <w:r>
           <w:rPr>
@@ -1228,7 +1220,7 @@
             <w:noProof/>
             <w:webHidden/>
           </w:rPr>
-          <w:instrText xml:space="preserve"> PAGEREF _Toc54765981 \h </w:instrText>
+          <w:instrText xml:space="preserve"> PAGEREF _Toc55258844 \h </w:instrText>
         </w:r>
         <w:r>
           <w:rPr>
@@ -1248,7 +1240,7 @@
             <w:noProof/>
             <w:webHidden/>
           </w:rPr>
-          <w:t>5</w:t>
+          <w:t>4</w:t>
         </w:r>
         <w:r>
           <w:rPr>
@@ -1274,13 +1266,13 @@
           <w:szCs w:val="22"/>
         </w:rPr>
       </w:pPr>
-      <w:hyperlink w:anchor="_Toc54765982" w:history="1">
+      <w:hyperlink w:anchor="_Toc55258845" w:history="1">
         <w:r>
           <w:rPr>
             <w:rStyle w:val="a8"/>
             <w:noProof/>
           </w:rPr>
-          <w:t>2.5.6.prevent device from sleeping</w:t>
+          <w:t>2.4.7.install shortcuts</w:t>
         </w:r>
         <w:r>
           <w:rPr>
@@ -1301,7 +1293,7 @@
             <w:noProof/>
             <w:webHidden/>
           </w:rPr>
-          <w:instrText xml:space="preserve"> PAGEREF _Toc54765982 \h </w:instrText>
+          <w:instrText xml:space="preserve"> PAGEREF _Toc55258845 \h </w:instrText>
         </w:r>
         <w:r>
           <w:rPr>
@@ -1334,79 +1326,6 @@
     </w:p>
     <w:p>
       <w:pPr>
-        <w:pStyle w:val="31"/>
-        <w:tabs>
-          <w:tab w:val="right" w:leader="dot" w:pos="8494"/>
-        </w:tabs>
-        <w:ind w:left="480"/>
-        <w:rPr>
-          <w:rFonts w:asciiTheme="minorHAnsi" w:eastAsiaTheme="minorEastAsia" w:hAnsiTheme="minorHAnsi" w:cstheme="minorBidi"/>
-          <w:noProof/>
-          <w:kern w:val="0"/>
-          <w:sz w:val="22"/>
-          <w:szCs w:val="22"/>
-        </w:rPr>
-      </w:pPr>
-      <w:hyperlink w:anchor="_Toc54765983" w:history="1">
-        <w:r>
-          <w:rPr>
-            <w:rStyle w:val="a8"/>
-            <w:noProof/>
-          </w:rPr>
-          <w:t>2.5.7.install shortcuts</w:t>
-        </w:r>
-        <w:r>
-          <w:rPr>
-            <w:noProof/>
-            <w:webHidden/>
-          </w:rPr>
-          <w:tab/>
-        </w:r>
-        <w:r>
-          <w:rPr>
-            <w:noProof/>
-            <w:webHidden/>
-          </w:rPr>
-          <w:fldChar w:fldCharType="begin"/>
-        </w:r>
-        <w:r>
-          <w:rPr>
-            <w:noProof/>
-            <w:webHidden/>
-          </w:rPr>
-          <w:instrText xml:space="preserve"> PAGEREF _Toc54765983 \h </w:instrText>
-        </w:r>
-        <w:r>
-          <w:rPr>
-            <w:noProof/>
-            <w:webHidden/>
-          </w:rPr>
-        </w:r>
-        <w:r>
-          <w:rPr>
-            <w:noProof/>
-            <w:webHidden/>
-          </w:rPr>
-          <w:fldChar w:fldCharType="separate"/>
-        </w:r>
-        <w:r>
-          <w:rPr>
-            <w:noProof/>
-            <w:webHidden/>
-          </w:rPr>
-          <w:t>5</w:t>
-        </w:r>
-        <w:r>
-          <w:rPr>
-            <w:noProof/>
-            <w:webHidden/>
-          </w:rPr>
-          <w:fldChar w:fldCharType="end"/>
-        </w:r>
-      </w:hyperlink>
-    </w:p>
-    <w:p>
-      <w:pPr>
         <w:pStyle w:val="11"/>
         <w:spacing w:before="360"/>
       </w:pPr>
@@ -1417,7 +1336,7 @@
         <w:lastRenderedPageBreak/>
         <w:fldChar w:fldCharType="end"/>
       </w:r>
-      <w:bookmarkStart w:id="0" w:name="_Toc54765966"/>
+      <w:bookmarkStart w:id="0" w:name="_Toc55258829"/>
       <w:r>
         <w:rPr>
           <w:rFonts w:hint="eastAsia"/>
@@ -1453,7 +1372,7 @@
         <w:spacing w:before="360"/>
       </w:pPr>
       <w:bookmarkStart w:id="1" w:name="_2.1同期タスクリスト"/>
-      <w:bookmarkStart w:id="2" w:name="_Toc54765967"/>
+      <w:bookmarkStart w:id="2" w:name="_Toc55258830"/>
       <w:bookmarkEnd w:id="1"/>
       <w:r>
         <w:rPr>
@@ -1542,13 +1461,13 @@
         <w:rPr>
           <w:rFonts w:hint="eastAsia"/>
         </w:rPr>
-        <w:t>Wi-Fi SSID</w:t>
-      </w:r>
-      <w:r>
-        <w:rPr>
-          <w:rFonts w:hint="eastAsia"/>
-        </w:rPr>
-        <w:t>名</w:t>
+        <w:t>アプリの起動と設定変更を保護するためのアプリパスワード</w:t>
+      </w:r>
+      <w:r>
+        <w:rPr>
+          <w:rFonts w:hint="eastAsia"/>
+        </w:rPr>
+        <w:t>(*1)</w:t>
       </w:r>
     </w:p>
     <w:p>
@@ -1564,13 +1483,50 @@
         <w:rPr>
           <w:rFonts w:hint="eastAsia"/>
         </w:rPr>
-        <w:t>アプリの起動と設定変更を保護するためのアプリパスワード</w:t>
-      </w:r>
-      <w:r>
-        <w:rPr>
-          <w:rFonts w:hint="eastAsia"/>
-        </w:rPr>
-        <w:t>(*1)</w:t>
+        <w:t>アプリ設定値</w:t>
+      </w:r>
+    </w:p>
+    <w:p>
+      <w:r>
+        <w:rPr>
+          <w:rFonts w:hint="eastAsia"/>
+        </w:rPr>
+        <w:t>*1  Android</w:t>
+      </w:r>
+      <w:r>
+        <w:rPr>
+          <w:rFonts w:hint="eastAsia"/>
+        </w:rPr>
+        <w:t>キーストアに保管されたシステム生成パスワードにより暗号化して保存されます。</w:t>
+      </w:r>
+    </w:p>
+    <w:p/>
+    <w:p>
+      <w:pPr>
+        <w:pStyle w:val="2"/>
+        <w:spacing w:before="360"/>
+      </w:pPr>
+      <w:bookmarkStart w:id="3" w:name="_Toc55258831"/>
+      <w:r>
+        <w:rPr>
+          <w:rFonts w:hint="eastAsia"/>
+        </w:rPr>
+        <w:t>1.2</w:t>
+      </w:r>
+      <w:r>
+        <w:rPr>
+          <w:rFonts w:hint="eastAsia"/>
+        </w:rPr>
+        <w:t>アプリ稼動記録</w:t>
+      </w:r>
+      <w:bookmarkEnd w:id="3"/>
+    </w:p>
+    <w:p>
+      <w:r>
+        <w:rPr>
+          <w:rFonts w:hint="eastAsia"/>
+        </w:rPr>
+        <w:t>アプリは同期結果の検証とトラブル解決のために下記項目のデータを記録します。</w:t>
       </w:r>
     </w:p>
     <w:p>
@@ -1586,50 +1542,13 @@
         <w:rPr>
           <w:rFonts w:hint="eastAsia"/>
         </w:rPr>
-        <w:t>アプリ設定値</w:t>
-      </w:r>
-    </w:p>
-    <w:p>
-      <w:r>
-        <w:rPr>
-          <w:rFonts w:hint="eastAsia"/>
-        </w:rPr>
-        <w:t>*1  Android</w:t>
-      </w:r>
-      <w:r>
-        <w:rPr>
-          <w:rFonts w:hint="eastAsia"/>
-        </w:rPr>
-        <w:t>キーストアに保管されたシステム生成パスワードにより暗号化して保存されます。</w:t>
-      </w:r>
-    </w:p>
-    <w:p/>
-    <w:p>
-      <w:pPr>
-        <w:pStyle w:val="2"/>
-        <w:spacing w:before="360"/>
-      </w:pPr>
-      <w:bookmarkStart w:id="3" w:name="_Toc54765968"/>
-      <w:r>
-        <w:rPr>
-          <w:rFonts w:hint="eastAsia"/>
-        </w:rPr>
-        <w:t>1.2</w:t>
-      </w:r>
-      <w:r>
-        <w:rPr>
-          <w:rFonts w:hint="eastAsia"/>
-        </w:rPr>
-        <w:t>アプリ稼動記録</w:t>
-      </w:r>
-      <w:bookmarkEnd w:id="3"/>
-    </w:p>
-    <w:p>
-      <w:r>
-        <w:rPr>
-          <w:rFonts w:hint="eastAsia"/>
-        </w:rPr>
-        <w:t>アプリは同期結果の検証とトラブル解決のために下記項目のデータを記録します。</w:t>
+        <w:t>Android</w:t>
+      </w:r>
+      <w:r>
+        <w:rPr>
+          <w:rFonts w:hint="eastAsia"/>
+        </w:rPr>
+        <w:t>バージョン、端末の製作者・端末名・端末モデル、アプリバージョン</w:t>
       </w:r>
     </w:p>
     <w:p>
@@ -1645,13 +1564,7 @@
         <w:rPr>
           <w:rFonts w:hint="eastAsia"/>
         </w:rPr>
-        <w:t>Android</w:t>
-      </w:r>
-      <w:r>
-        <w:rPr>
-          <w:rFonts w:hint="eastAsia"/>
-        </w:rPr>
-        <w:t>バージョン、端末の製作者・端末名・端末モデル、アプリバージョン</w:t>
+        <w:t>ディレクトリー名、ファイル名、ファイルサイズ、ファイル最終更新時刻</w:t>
       </w:r>
     </w:p>
     <w:p>
@@ -1667,7 +1580,25 @@
         <w:rPr>
           <w:rFonts w:hint="eastAsia"/>
         </w:rPr>
-        <w:t>ディレクトリー名、ファイル名、ファイルサイズ、ファイル最終更新時刻</w:t>
+        <w:t>SMB</w:t>
+      </w:r>
+      <w:r>
+        <w:rPr>
+          <w:rFonts w:hint="eastAsia"/>
+        </w:rPr>
+        <w:t>サーバーのホスト名、</w:t>
+      </w:r>
+      <w:r>
+        <w:rPr>
+          <w:rFonts w:hint="eastAsia"/>
+        </w:rPr>
+        <w:t>IP</w:t>
+      </w:r>
+      <w:r>
+        <w:rPr>
+          <w:rFonts w:hint="eastAsia"/>
+        </w:rPr>
+        <w:t>アドレス、ポート番号、アカウント名</w:t>
       </w:r>
     </w:p>
     <w:p>
@@ -1683,13 +1614,19 @@
         <w:rPr>
           <w:rFonts w:hint="eastAsia"/>
         </w:rPr>
-        <w:t>SMB</w:t>
-      </w:r>
-      <w:r>
-        <w:rPr>
-          <w:rFonts w:hint="eastAsia"/>
-        </w:rPr>
-        <w:t>サーバーのホスト名、</w:t>
+        <w:t>ネットワーク</w:t>
+      </w:r>
+      <w:r>
+        <w:rPr>
+          <w:rFonts w:hint="eastAsia"/>
+        </w:rPr>
+        <w:t xml:space="preserve"> </w:t>
+      </w:r>
+      <w:r>
+        <w:rPr>
+          <w:rFonts w:hint="eastAsia"/>
+        </w:rPr>
+        <w:t>インターフェース名、</w:t>
       </w:r>
       <w:r>
         <w:rPr>
@@ -1701,7 +1638,7 @@
         <w:rPr>
           <w:rFonts w:hint="eastAsia"/>
         </w:rPr>
-        <w:t>アドレス、ポート番号、アカウント名</w:t>
+        <w:t>アドレス</w:t>
       </w:r>
     </w:p>
     <w:p>
@@ -1717,43 +1654,7 @@
         <w:rPr>
           <w:rFonts w:hint="eastAsia"/>
         </w:rPr>
-        <w:t>ネットワーク</w:t>
-      </w:r>
-      <w:r>
-        <w:rPr>
-          <w:rFonts w:hint="eastAsia"/>
-        </w:rPr>
-        <w:t xml:space="preserve"> </w:t>
-      </w:r>
-      <w:r>
-        <w:rPr>
-          <w:rFonts w:hint="eastAsia"/>
-        </w:rPr>
-        <w:t>インターフェース名、</w:t>
-      </w:r>
-      <w:r>
-        <w:rPr>
-          <w:rFonts w:hint="eastAsia"/>
-        </w:rPr>
-        <w:t>IP</w:t>
-      </w:r>
-      <w:r>
-        <w:rPr>
-          <w:rFonts w:hint="eastAsia"/>
-        </w:rPr>
-        <w:t>アドレス、</w:t>
-      </w:r>
-      <w:r>
-        <w:rPr>
-          <w:rFonts w:hint="eastAsia"/>
-        </w:rPr>
-        <w:t>Wi-Fi SSID</w:t>
-      </w:r>
-      <w:r>
-        <w:rPr>
-          <w:rFonts w:hint="eastAsia"/>
-        </w:rPr>
-        <w:t>名</w:t>
+        <w:t>システム設定値</w:t>
       </w:r>
     </w:p>
     <w:p>
@@ -1769,7 +1670,58 @@
         <w:rPr>
           <w:rFonts w:hint="eastAsia"/>
         </w:rPr>
-        <w:t>システム設定値</w:t>
+        <w:t>アプリ設定値</w:t>
+      </w:r>
+    </w:p>
+    <w:p/>
+    <w:p>
+      <w:pPr>
+        <w:pStyle w:val="2"/>
+        <w:spacing w:before="360"/>
+      </w:pPr>
+      <w:bookmarkStart w:id="4" w:name="_Toc55258832"/>
+      <w:r>
+        <w:rPr>
+          <w:rFonts w:hint="eastAsia"/>
+        </w:rPr>
+        <w:t>1.3</w:t>
+      </w:r>
+      <w:r>
+        <w:rPr>
+          <w:rFonts w:hint="eastAsia"/>
+        </w:rPr>
+        <w:t>書き出された同期タスクリスト</w:t>
+      </w:r>
+      <w:bookmarkEnd w:id="4"/>
+    </w:p>
+    <w:p>
+      <w:r>
+        <w:rPr>
+          <w:rFonts w:hint="eastAsia"/>
+        </w:rPr>
+        <w:t>アプリは「</w:t>
+      </w:r>
+      <w:hyperlink w:anchor="_2.1同期タスクリスト" w:history="1">
+        <w:r>
+          <w:rPr>
+            <w:rStyle w:val="a8"/>
+            <w:rFonts w:hint="eastAsia"/>
+          </w:rPr>
+          <w:t>2.1</w:t>
+        </w:r>
+        <w:r>
+          <w:rPr>
+            <w:rStyle w:val="a8"/>
+            <w:rFonts w:hint="eastAsia"/>
+          </w:rPr>
+          <w:t>同期タスクリスト</w:t>
+        </w:r>
+      </w:hyperlink>
+      <w:r>
+        <w:rPr>
+          <w:rFonts w:hint="eastAsia"/>
+        </w:rPr>
+        <w:t>」をファイルに書き出すことができます。書き出し時にパスワード保護することができます。</w:t>
       </w:r>
     </w:p>
     <w:p>
@@ -1785,58 +1737,7 @@
         <w:rPr>
           <w:rFonts w:hint="eastAsia"/>
         </w:rPr>
-        <w:t>アプリ設定値</w:t>
-      </w:r>
-    </w:p>
-    <w:p/>
-    <w:p>
-      <w:pPr>
-        <w:pStyle w:val="2"/>
-        <w:spacing w:before="360"/>
-      </w:pPr>
-      <w:bookmarkStart w:id="4" w:name="_Toc54765969"/>
-      <w:r>
-        <w:rPr>
-          <w:rFonts w:hint="eastAsia"/>
-        </w:rPr>
-        <w:t>1.3</w:t>
-      </w:r>
-      <w:r>
-        <w:rPr>
-          <w:rFonts w:hint="eastAsia"/>
-        </w:rPr>
-        <w:t>書き出された同期タスクリスト</w:t>
-      </w:r>
-      <w:bookmarkEnd w:id="4"/>
-    </w:p>
-    <w:p>
-      <w:r>
-        <w:rPr>
-          <w:rFonts w:hint="eastAsia"/>
-        </w:rPr>
-        <w:t>アプリは「</w:t>
-      </w:r>
-      <w:hyperlink w:anchor="_2.1同期タスクリスト" w:history="1">
-        <w:r>
-          <w:rPr>
-            <w:rStyle w:val="a8"/>
-            <w:rFonts w:hint="eastAsia"/>
-          </w:rPr>
-          <w:t>2.1</w:t>
-        </w:r>
-        <w:r>
-          <w:rPr>
-            <w:rStyle w:val="a8"/>
-            <w:rFonts w:hint="eastAsia"/>
-          </w:rPr>
-          <w:t>同期タスクリスト</w:t>
-        </w:r>
-      </w:hyperlink>
-      <w:r>
-        <w:rPr>
-          <w:rFonts w:hint="eastAsia"/>
-        </w:rPr>
-        <w:t>」をファイルに書き出すことができます。書き出し時にパスワード保護することができます。</w:t>
+        <w:t>ディレクトリー名、ファイル名</w:t>
       </w:r>
     </w:p>
     <w:p>
@@ -1852,7 +1753,25 @@
         <w:rPr>
           <w:rFonts w:hint="eastAsia"/>
         </w:rPr>
-        <w:t>ディレクトリー名、ファイル名</w:t>
+        <w:t>SMB</w:t>
+      </w:r>
+      <w:r>
+        <w:rPr>
+          <w:rFonts w:hint="eastAsia"/>
+        </w:rPr>
+        <w:t>サーバーのホスト名、</w:t>
+      </w:r>
+      <w:r>
+        <w:rPr>
+          <w:rFonts w:hint="eastAsia"/>
+        </w:rPr>
+        <w:t>IP</w:t>
+      </w:r>
+      <w:r>
+        <w:rPr>
+          <w:rFonts w:hint="eastAsia"/>
+        </w:rPr>
+        <w:t>アドレス、ポート番号、アカウント名、パスワード</w:t>
       </w:r>
     </w:p>
     <w:p>
@@ -1868,62 +1787,6 @@
         <w:rPr>
           <w:rFonts w:hint="eastAsia"/>
         </w:rPr>
-        <w:t>SMB</w:t>
-      </w:r>
-      <w:r>
-        <w:rPr>
-          <w:rFonts w:hint="eastAsia"/>
-        </w:rPr>
-        <w:t>サーバーのホスト名、</w:t>
-      </w:r>
-      <w:r>
-        <w:rPr>
-          <w:rFonts w:hint="eastAsia"/>
-        </w:rPr>
-        <w:t>IP</w:t>
-      </w:r>
-      <w:r>
-        <w:rPr>
-          <w:rFonts w:hint="eastAsia"/>
-        </w:rPr>
-        <w:t>アドレス、ポート番号、アカウント名、パスワード</w:t>
-      </w:r>
-    </w:p>
-    <w:p>
-      <w:pPr>
-        <w:pStyle w:val="ad"/>
-        <w:numPr>
-          <w:ilvl w:val="0"/>
-          <w:numId w:val="59"/>
-        </w:numPr>
-        <w:ind w:leftChars="0"/>
-      </w:pPr>
-      <w:r>
-        <w:rPr>
-          <w:rFonts w:hint="eastAsia"/>
-        </w:rPr>
-        <w:t>Wi-Fi SSID</w:t>
-      </w:r>
-      <w:r>
-        <w:rPr>
-          <w:rFonts w:hint="eastAsia"/>
-        </w:rPr>
-        <w:t>名</w:t>
-      </w:r>
-    </w:p>
-    <w:p>
-      <w:pPr>
-        <w:pStyle w:val="ad"/>
-        <w:numPr>
-          <w:ilvl w:val="0"/>
-          <w:numId w:val="59"/>
-        </w:numPr>
-        <w:ind w:leftChars="0"/>
-      </w:pPr>
-      <w:r>
-        <w:rPr>
-          <w:rFonts w:hint="eastAsia"/>
-        </w:rPr>
         <w:t>アプリ設定値</w:t>
       </w:r>
     </w:p>
@@ -1933,12 +1796,11 @@
         <w:pStyle w:val="2"/>
         <w:spacing w:before="360"/>
       </w:pPr>
-      <w:bookmarkStart w:id="5" w:name="_Toc54765970"/>
-      <w:r>
-        <w:rPr>
-          <w:rFonts w:hint="eastAsia"/>
-        </w:rPr>
-        <w:lastRenderedPageBreak/>
+      <w:bookmarkStart w:id="5" w:name="_Toc55258833"/>
+      <w:r>
+        <w:rPr>
+          <w:rFonts w:hint="eastAsia"/>
+        </w:rPr>
         <w:t>1.4</w:t>
       </w:r>
       <w:r>
@@ -1992,6 +1854,7 @@
         <w:rPr>
           <w:rFonts w:hint="eastAsia"/>
         </w:rPr>
+        <w:lastRenderedPageBreak/>
         <w:t>システム情報から「開発者に送る」ボタンを押す</w:t>
       </w:r>
     </w:p>
@@ -2017,7 +1880,7 @@
         <w:pStyle w:val="11"/>
         <w:spacing w:before="360"/>
       </w:pPr>
-      <w:bookmarkStart w:id="6" w:name="_Toc54765971"/>
+      <w:bookmarkStart w:id="6" w:name="_Toc55258834"/>
       <w:r>
         <w:rPr>
           <w:rFonts w:hint="eastAsia"/>
@@ -2058,8 +1921,7 @@
         <w:pStyle w:val="20mm8261"/>
         <w:spacing w:before="360"/>
       </w:pPr>
-      <w:bookmarkStart w:id="7" w:name="_Toc8456826"/>
-      <w:bookmarkStart w:id="8" w:name="_Toc54765972"/>
+      <w:bookmarkStart w:id="7" w:name="_Toc55258835"/>
       <w:r>
         <w:rPr>
           <w:rFonts w:hint="eastAsia"/>
@@ -2072,18 +1934,97 @@
         </w:rPr>
         <w:t>.</w:t>
       </w:r>
+      <w:r>
+        <w:rPr>
+          <w:rFonts w:hint="eastAsia"/>
+        </w:rPr>
+        <w:t>1</w:t>
+      </w:r>
+      <w:r>
+        <w:rPr>
+          <w:rFonts w:hint="eastAsia"/>
+        </w:rPr>
+        <w:t>.</w:t>
+      </w:r>
+      <w:r>
+        <w:rPr>
+          <w:rFonts w:hint="eastAsia"/>
+        </w:rPr>
+        <w:t>写真、メディア、ファイル</w:t>
+      </w:r>
       <w:bookmarkEnd w:id="7"/>
-      <w:r>
-        <w:rPr>
-          <w:rFonts w:hint="eastAsia"/>
-        </w:rPr>
-        <w:t>1.</w:t>
-      </w:r>
-      <w:r>
-        <w:rPr>
-          <w:rFonts w:hint="eastAsia"/>
-        </w:rPr>
-        <w:t>位置情報</w:t>
+    </w:p>
+    <w:p>
+      <w:r>
+        <w:rPr>
+          <w:rFonts w:hint="eastAsia"/>
+        </w:rPr>
+        <w:t>-</w:t>
+      </w:r>
+      <w:r>
+        <w:t>read the contents of your USB storage</w:t>
+      </w:r>
+    </w:p>
+    <w:p>
+      <w:r>
+        <w:rPr>
+          <w:rFonts w:hint="eastAsia"/>
+        </w:rPr>
+        <w:t>-</w:t>
+      </w:r>
+      <w:r>
+        <w:t>modify or delete the contents of your USB storage</w:t>
+      </w:r>
+    </w:p>
+    <w:p>
+      <w:r>
+        <w:rPr>
+          <w:rFonts w:hint="eastAsia"/>
+        </w:rPr>
+        <w:t>内部ストレージへのファイル同期と管理ファイルの読み書き</w:t>
+      </w:r>
+      <w:r>
+        <w:rPr>
+          <w:rFonts w:hint="eastAsia"/>
+        </w:rPr>
+        <w:t>で使用します。</w:t>
+      </w:r>
+    </w:p>
+    <w:p>
+      <w:pPr>
+        <w:pStyle w:val="20mm8261"/>
+        <w:spacing w:before="360"/>
+      </w:pPr>
+      <w:bookmarkStart w:id="8" w:name="_Toc55258836"/>
+      <w:r>
+        <w:rPr>
+          <w:rFonts w:hint="eastAsia"/>
+        </w:rPr>
+        <w:t>2</w:t>
+      </w:r>
+      <w:r>
+        <w:rPr>
+          <w:rFonts w:hint="eastAsia"/>
+        </w:rPr>
+        <w:t>.</w:t>
+      </w:r>
+      <w:r>
+        <w:rPr>
+          <w:rFonts w:hint="eastAsia"/>
+        </w:rPr>
+        <w:t>2</w:t>
+      </w:r>
+      <w:r>
+        <w:rPr>
+          <w:rFonts w:hint="eastAsia"/>
+        </w:rPr>
+        <w:t>.</w:t>
+      </w:r>
+      <w:r>
+        <w:rPr>
+          <w:rFonts w:hint="eastAsia"/>
+        </w:rPr>
+        <w:t>ストレージ</w:t>
       </w:r>
       <w:bookmarkEnd w:id="8"/>
     </w:p>
@@ -2095,7 +2036,7 @@
         <w:t>-</w:t>
       </w:r>
       <w:r>
-        <w:t>approximate location (network-based)</w:t>
+        <w:t>read the contents of your USB storage</w:t>
       </w:r>
     </w:p>
     <w:p>
@@ -2103,37 +2044,10 @@
         <w:rPr>
           <w:rFonts w:hint="eastAsia"/>
         </w:rPr>
-        <w:t>Android8.1/9</w:t>
-      </w:r>
-      <w:r>
-        <w:rPr>
-          <w:rFonts w:hint="eastAsia"/>
-        </w:rPr>
-        <w:t>で</w:t>
-      </w:r>
-      <w:r>
-        <w:rPr>
-          <w:rFonts w:hint="eastAsia"/>
-        </w:rPr>
-        <w:t>WiFi SSID</w:t>
-      </w:r>
-      <w:r>
-        <w:rPr>
-          <w:rFonts w:hint="eastAsia"/>
-        </w:rPr>
-        <w:t>名を取得するために使用します。</w:t>
-      </w:r>
-    </w:p>
-    <w:p/>
-    <w:p>
-      <w:r>
-        <w:rPr>
-          <w:rFonts w:hint="eastAsia"/>
-        </w:rPr>
         <w:t>-</w:t>
       </w:r>
       <w:r>
-        <w:t>precise location (GPS and network-based)</w:t>
+        <w:t>modify or delete the contents of your USB storage</w:t>
       </w:r>
     </w:p>
     <w:p>
@@ -2141,43 +2055,13 @@
         <w:rPr>
           <w:rFonts w:hint="eastAsia"/>
         </w:rPr>
-        <w:t>Android</w:t>
-      </w:r>
-      <w:r>
-        <w:rPr>
-          <w:rFonts w:hint="eastAsia"/>
-        </w:rPr>
-        <w:t>10</w:t>
-      </w:r>
-      <w:r>
-        <w:rPr>
-          <w:rFonts w:hint="eastAsia"/>
-        </w:rPr>
-        <w:t>以上で</w:t>
-      </w:r>
-      <w:r>
-        <w:rPr>
-          <w:rFonts w:hint="eastAsia"/>
-        </w:rPr>
-        <w:t>WiFi SSID</w:t>
-      </w:r>
-      <w:r>
-        <w:rPr>
-          <w:rFonts w:hint="eastAsia"/>
-        </w:rPr>
-        <w:t>名を取得するために</w:t>
-      </w:r>
-      <w:r>
-        <w:rPr>
-          <w:rFonts w:hint="eastAsia"/>
-        </w:rPr>
-        <w:t>使用しま</w:t>
-      </w:r>
-      <w:r>
-        <w:rPr>
-          <w:rFonts w:hint="eastAsia"/>
-        </w:rPr>
-        <w:t>す。</w:t>
+        <w:t>USB</w:t>
+      </w:r>
+      <w:r>
+        <w:rPr>
+          <w:rFonts w:hint="eastAsia"/>
+        </w:rPr>
+        <w:t>ストレージへのファイル同期と管理ファイルの読み書きで使用します。</w:t>
       </w:r>
     </w:p>
     <w:p>
@@ -2185,7 +2069,7 @@
         <w:pStyle w:val="20mm8261"/>
         <w:spacing w:before="360"/>
       </w:pPr>
-      <w:bookmarkStart w:id="9" w:name="_Toc54765973"/>
+      <w:bookmarkStart w:id="9" w:name="_Toc55258837"/>
       <w:r>
         <w:rPr>
           <w:rFonts w:hint="eastAsia"/>
@@ -2202,7 +2086,7 @@
         <w:rPr>
           <w:rFonts w:hint="eastAsia"/>
         </w:rPr>
-        <w:t>2</w:t>
+        <w:t>3</w:t>
       </w:r>
       <w:r>
         <w:rPr>
@@ -2214,7 +2098,13 @@
         <w:rPr>
           <w:rFonts w:hint="eastAsia"/>
         </w:rPr>
-        <w:t>写真、メディア、ファイル</w:t>
+        <w:t xml:space="preserve">Wi-Fi </w:t>
+      </w:r>
+      <w:r>
+        <w:rPr>
+          <w:rFonts w:hint="eastAsia"/>
+        </w:rPr>
+        <w:t>接続情報</w:t>
       </w:r>
       <w:bookmarkEnd w:id="9"/>
     </w:p>
@@ -2226,7 +2116,10 @@
         <w:t>-</w:t>
       </w:r>
       <w:r>
-        <w:t>read the contents of your USB storage</w:t>
+        <w:t xml:space="preserve"> </w:t>
+      </w:r>
+      <w:r>
+        <w:t>view Wi-Fi connections</w:t>
       </w:r>
     </w:p>
     <w:p>
@@ -2234,37 +2127,32 @@
         <w:rPr>
           <w:rFonts w:hint="eastAsia"/>
         </w:rPr>
-        <w:t>-</w:t>
-      </w:r>
-      <w:r>
-        <w:t>modify or delete the contents of your USB storage</w:t>
+        <w:t>同期開始時に</w:t>
+      </w:r>
+      <w:r>
+        <w:rPr>
+          <w:rFonts w:hint="eastAsia"/>
+        </w:rPr>
+        <w:t>Wi-Fi</w:t>
+      </w:r>
+      <w:r>
+        <w:rPr>
+          <w:rFonts w:hint="eastAsia"/>
+        </w:rPr>
+        <w:t>の状況を確認するために使用します。</w:t>
       </w:r>
     </w:p>
     <w:p>
-      <w:r>
-        <w:rPr>
-          <w:rFonts w:hint="eastAsia"/>
-        </w:rPr>
-        <w:t>内部ストレージへのファイル同期と管理ファイルの読み書き</w:t>
-      </w:r>
-      <w:r>
-        <w:rPr>
-          <w:rFonts w:hint="eastAsia"/>
-        </w:rPr>
-        <w:t>で使用します。</w:t>
-      </w:r>
-    </w:p>
-    <w:p>
       <w:pPr>
         <w:pStyle w:val="20mm8261"/>
         <w:spacing w:before="360"/>
       </w:pPr>
-      <w:bookmarkStart w:id="10" w:name="_Toc54765974"/>
-      <w:r>
-        <w:rPr>
-          <w:rFonts w:hint="eastAsia"/>
-        </w:rPr>
-        <w:t>2</w:t>
+      <w:bookmarkStart w:id="10" w:name="_Toc55258838"/>
+      <w:r>
+        <w:rPr>
+          <w:rFonts w:hint="eastAsia"/>
+        </w:rPr>
+        <w:t>2.4</w:t>
       </w:r>
       <w:r>
         <w:rPr>
@@ -2276,69 +2164,28 @@
         <w:rPr>
           <w:rFonts w:hint="eastAsia"/>
         </w:rPr>
-        <w:t>3</w:t>
-      </w:r>
-      <w:r>
-        <w:rPr>
-          <w:rFonts w:hint="eastAsia"/>
-        </w:rPr>
-        <w:t>.</w:t>
-      </w:r>
-      <w:r>
-        <w:rPr>
-          <w:rFonts w:hint="eastAsia"/>
-        </w:rPr>
-        <w:t>ストレージ</w:t>
+        <w:t>その他</w:t>
       </w:r>
       <w:bookmarkEnd w:id="10"/>
     </w:p>
     <w:p>
-      <w:r>
-        <w:rPr>
-          <w:rFonts w:hint="eastAsia"/>
-        </w:rPr>
-        <w:t>-</w:t>
-      </w:r>
-      <w:r>
-        <w:t>read the contents of your USB storage</w:t>
-      </w:r>
-    </w:p>
-    <w:p>
-      <w:r>
-        <w:rPr>
-          <w:rFonts w:hint="eastAsia"/>
-        </w:rPr>
-        <w:t>-</w:t>
-      </w:r>
-      <w:r>
-        <w:t>modify or delete the contents of your USB storage</w:t>
-      </w:r>
-    </w:p>
-    <w:p>
-      <w:r>
-        <w:rPr>
-          <w:rFonts w:hint="eastAsia"/>
-        </w:rPr>
-        <w:t>USB</w:t>
-      </w:r>
-      <w:r>
-        <w:rPr>
-          <w:rFonts w:hint="eastAsia"/>
-        </w:rPr>
-        <w:t>ストレージへのファイル同期と管理ファイルの読み書きで使用します。</w:t>
-      </w:r>
-    </w:p>
-    <w:p>
-      <w:pPr>
-        <w:pStyle w:val="20mm8261"/>
+      <w:pPr>
+        <w:pStyle w:val="3"/>
         <w:spacing w:before="360"/>
       </w:pPr>
-      <w:bookmarkStart w:id="11" w:name="_Toc54765975"/>
-      <w:r>
-        <w:rPr>
-          <w:rFonts w:hint="eastAsia"/>
-        </w:rPr>
-        <w:t>2</w:t>
+      <w:bookmarkStart w:id="11" w:name="_Toc8456827"/>
+      <w:bookmarkStart w:id="12" w:name="_Toc55258839"/>
+      <w:r>
+        <w:rPr>
+          <w:rFonts w:hint="eastAsia"/>
+        </w:rPr>
+        <w:t>2.4</w:t>
+      </w:r>
+      <w:r>
+        <w:rPr>
+          <w:rFonts w:hint="eastAsia"/>
+        </w:rPr>
+        <w:t>.1</w:t>
       </w:r>
       <w:r>
         <w:rPr>
@@ -2346,116 +2193,37 @@
         </w:rPr>
         <w:t>.</w:t>
       </w:r>
-      <w:r>
-        <w:rPr>
-          <w:rFonts w:hint="eastAsia"/>
-        </w:rPr>
-        <w:t>4</w:t>
-      </w:r>
-      <w:r>
-        <w:rPr>
-          <w:rFonts w:hint="eastAsia"/>
-        </w:rPr>
-        <w:t>.</w:t>
-      </w:r>
-      <w:r>
-        <w:rPr>
-          <w:rFonts w:hint="eastAsia"/>
-        </w:rPr>
-        <w:t xml:space="preserve">Wi-Fi </w:t>
-      </w:r>
-      <w:r>
-        <w:rPr>
-          <w:rFonts w:hint="eastAsia"/>
-        </w:rPr>
-        <w:t>接続情報</w:t>
-      </w:r>
       <w:bookmarkEnd w:id="11"/>
-    </w:p>
-    <w:p>
-      <w:r>
-        <w:rPr>
-          <w:rFonts w:hint="eastAsia"/>
-        </w:rPr>
-        <w:t>-</w:t>
-      </w:r>
-      <w:r>
-        <w:t xml:space="preserve"> </w:t>
-      </w:r>
-      <w:r>
-        <w:t>view Wi-Fi connections</w:t>
-      </w:r>
-    </w:p>
-    <w:p>
-      <w:r>
-        <w:rPr>
-          <w:rFonts w:hint="eastAsia"/>
-        </w:rPr>
-        <w:t>同期開始時に</w:t>
-      </w:r>
-      <w:r>
-        <w:rPr>
-          <w:rFonts w:hint="eastAsia"/>
-        </w:rPr>
-        <w:t>Wi-Fi</w:t>
-      </w:r>
-      <w:r>
-        <w:rPr>
-          <w:rFonts w:hint="eastAsia"/>
-        </w:rPr>
-        <w:t>の状況を確認するために使用します。</w:t>
-      </w:r>
-    </w:p>
-    <w:p>
-      <w:pPr>
-        <w:pStyle w:val="20mm8261"/>
-        <w:spacing w:before="360"/>
-      </w:pPr>
-      <w:bookmarkStart w:id="12" w:name="_Toc54765976"/>
-      <w:r>
-        <w:rPr>
-          <w:rFonts w:hint="eastAsia"/>
-        </w:rPr>
-        <w:t>2</w:t>
-      </w:r>
-      <w:r>
-        <w:rPr>
-          <w:rFonts w:hint="eastAsia"/>
-        </w:rPr>
-        <w:t>.</w:t>
-      </w:r>
-      <w:r>
-        <w:rPr>
-          <w:rFonts w:hint="eastAsia"/>
-        </w:rPr>
-        <w:t>5</w:t>
-      </w:r>
-      <w:r>
-        <w:rPr>
-          <w:rFonts w:hint="eastAsia"/>
-        </w:rPr>
-        <w:t>.</w:t>
-      </w:r>
-      <w:r>
-        <w:rPr>
-          <w:rFonts w:hint="eastAsia"/>
-        </w:rPr>
-        <w:t>その他</w:t>
+      <w:r>
+        <w:t>view network connections</w:t>
       </w:r>
       <w:bookmarkEnd w:id="12"/>
     </w:p>
     <w:p>
+      <w:r>
+        <w:rPr>
+          <w:rFonts w:hint="eastAsia"/>
+        </w:rPr>
+        <w:t>同期開始時にネットワークに接続されていることを確認するために使用します。</w:t>
+      </w:r>
+    </w:p>
+    <w:p>
       <w:pPr>
         <w:pStyle w:val="3"/>
         <w:spacing w:before="360"/>
       </w:pPr>
-      <w:bookmarkStart w:id="13" w:name="_Toc8456827"/>
-      <w:bookmarkStart w:id="14" w:name="_Toc54765977"/>
-      <w:r>
-        <w:rPr>
-          <w:rFonts w:hint="eastAsia"/>
-        </w:rPr>
-        <w:t>2</w:t>
+      <w:bookmarkStart w:id="13" w:name="_Toc55258840"/>
+      <w:r>
+        <w:rPr>
+          <w:rFonts w:hint="eastAsia"/>
+        </w:rPr>
+        <w:t>2.4</w:t>
+      </w:r>
+      <w:r>
+        <w:rPr>
+          <w:rFonts w:hint="eastAsia"/>
+        </w:rPr>
+        <w:t>.2</w:t>
       </w:r>
       <w:r>
         <w:rPr>
@@ -2464,10 +2232,47 @@
         <w:t>.</w:t>
       </w:r>
       <w:r>
-        <w:rPr>
-          <w:rFonts w:hint="eastAsia"/>
-        </w:rPr>
-        <w:t>5.1</w:t>
+        <w:t>connect and disconnect from Wi-Fi</w:t>
+      </w:r>
+      <w:bookmarkEnd w:id="13"/>
+    </w:p>
+    <w:p>
+      <w:r>
+        <w:rPr>
+          <w:rFonts w:hint="eastAsia"/>
+        </w:rPr>
+        <w:t>スケジュール同期で</w:t>
+      </w:r>
+      <w:r>
+        <w:rPr>
+          <w:rFonts w:hint="eastAsia"/>
+        </w:rPr>
+        <w:t>Wi-Fi</w:t>
+      </w:r>
+      <w:r>
+        <w:rPr>
+          <w:rFonts w:hint="eastAsia"/>
+        </w:rPr>
+        <w:t>のオン・オフを行うために使用します。</w:t>
+      </w:r>
+    </w:p>
+    <w:p>
+      <w:pPr>
+        <w:pStyle w:val="3"/>
+        <w:spacing w:before="360"/>
+      </w:pPr>
+      <w:bookmarkStart w:id="14" w:name="_Toc55258841"/>
+      <w:r>
+        <w:rPr>
+          <w:rFonts w:hint="eastAsia"/>
+        </w:rPr>
+        <w:t>2.4</w:t>
+      </w:r>
+      <w:r>
+        <w:rPr>
+          <w:rFonts w:hint="eastAsia"/>
+        </w:rPr>
+        <w:t>.3</w:t>
       </w:r>
       <w:r>
         <w:rPr>
@@ -2475,9 +2280,8 @@
         </w:rPr>
         <w:t>.</w:t>
       </w:r>
-      <w:bookmarkEnd w:id="13"/>
-      <w:r>
-        <w:t>view network connections</w:t>
+      <w:r>
+        <w:t>full network access</w:t>
       </w:r>
       <w:bookmarkEnd w:id="14"/>
     </w:p>
@@ -2486,7 +2290,19 @@
         <w:rPr>
           <w:rFonts w:hint="eastAsia"/>
         </w:rPr>
-        <w:t>同期開始時にネットワークに接続されていることを確認するために使用します。</w:t>
+        <w:t>ネットワークを通じて</w:t>
+      </w:r>
+      <w:r>
+        <w:rPr>
+          <w:rFonts w:hint="eastAsia"/>
+        </w:rPr>
+        <w:t>SMB</w:t>
+      </w:r>
+      <w:r>
+        <w:rPr>
+          <w:rFonts w:hint="eastAsia"/>
+        </w:rPr>
+        <w:t>プロトコルで同期を行うために使用します。</w:t>
       </w:r>
     </w:p>
     <w:p>
@@ -2494,12 +2310,12 @@
         <w:pStyle w:val="3"/>
         <w:spacing w:before="360"/>
       </w:pPr>
-      <w:bookmarkStart w:id="15" w:name="_Toc54765978"/>
-      <w:r>
-        <w:rPr>
-          <w:rFonts w:hint="eastAsia"/>
-        </w:rPr>
-        <w:t>2</w:t>
+      <w:bookmarkStart w:id="15" w:name="_Toc55258842"/>
+      <w:r>
+        <w:rPr>
+          <w:rFonts w:hint="eastAsia"/>
+        </w:rPr>
+        <w:t>2.4</w:t>
       </w:r>
       <w:r>
         <w:rPr>
@@ -2511,7 +2327,7 @@
         <w:rPr>
           <w:rFonts w:hint="eastAsia"/>
         </w:rPr>
-        <w:t>5.2</w:t>
+        <w:t>4</w:t>
       </w:r>
       <w:r>
         <w:rPr>
@@ -2520,7 +2336,7 @@
         <w:t>.</w:t>
       </w:r>
       <w:r>
-        <w:t>connect and disconnect from Wi-Fi</w:t>
+        <w:t>run at startup</w:t>
       </w:r>
       <w:bookmarkEnd w:id="15"/>
     </w:p>
@@ -2529,19 +2345,7 @@
         <w:rPr>
           <w:rFonts w:hint="eastAsia"/>
         </w:rPr>
-        <w:t>スケジュール同期で</w:t>
-      </w:r>
-      <w:r>
-        <w:rPr>
-          <w:rFonts w:hint="eastAsia"/>
-        </w:rPr>
-        <w:t>Wi-Fi</w:t>
-      </w:r>
-      <w:r>
-        <w:rPr>
-          <w:rFonts w:hint="eastAsia"/>
-        </w:rPr>
-        <w:t>のオン・オフを行うために使用します。</w:t>
+        <w:t>スケジュール同期を行うために使用します。</w:t>
       </w:r>
     </w:p>
     <w:p>
@@ -2549,12 +2353,18 @@
         <w:pStyle w:val="3"/>
         <w:spacing w:before="360"/>
       </w:pPr>
-      <w:bookmarkStart w:id="16" w:name="_Toc54765979"/>
-      <w:r>
-        <w:rPr>
-          <w:rFonts w:hint="eastAsia"/>
-        </w:rPr>
-        <w:t>2</w:t>
+      <w:bookmarkStart w:id="16" w:name="_Toc55258843"/>
+      <w:r>
+        <w:rPr>
+          <w:rFonts w:hint="eastAsia"/>
+        </w:rPr>
+        <w:t>2.4</w:t>
+      </w:r>
+      <w:r>
+        <w:rPr>
+          <w:rFonts w:hint="eastAsia"/>
+        </w:rPr>
+        <w:t>.5</w:t>
       </w:r>
       <w:r>
         <w:rPr>
@@ -2563,19 +2373,7 @@
         <w:t>.</w:t>
       </w:r>
       <w:r>
-        <w:rPr>
-          <w:rFonts w:hint="eastAsia"/>
-        </w:rPr>
-        <w:t>5.3</w:t>
-      </w:r>
-      <w:r>
-        <w:rPr>
-          <w:rFonts w:hint="eastAsia"/>
-        </w:rPr>
-        <w:t>.</w:t>
-      </w:r>
-      <w:r>
-        <w:t>full network access</w:t>
+        <w:t>control vibration</w:t>
       </w:r>
       <w:bookmarkEnd w:id="16"/>
     </w:p>
@@ -2584,19 +2382,7 @@
         <w:rPr>
           <w:rFonts w:hint="eastAsia"/>
         </w:rPr>
-        <w:t>ネットワークを通じて</w:t>
-      </w:r>
-      <w:r>
-        <w:rPr>
-          <w:rFonts w:hint="eastAsia"/>
-        </w:rPr>
-        <w:t>SMB</w:t>
-      </w:r>
-      <w:r>
-        <w:rPr>
-          <w:rFonts w:hint="eastAsia"/>
-        </w:rPr>
-        <w:t>プロトコルで同期を行うために使用します。</w:t>
+        <w:t>同期終了時にユーザーに通知を行うために使用します。</w:t>
       </w:r>
     </w:p>
     <w:p>
@@ -2604,13 +2390,18 @@
         <w:pStyle w:val="3"/>
         <w:spacing w:before="360"/>
       </w:pPr>
-      <w:bookmarkStart w:id="17" w:name="_Toc54765980"/>
-      <w:r>
-        <w:rPr>
-          <w:rFonts w:hint="eastAsia"/>
-        </w:rPr>
-        <w:lastRenderedPageBreak/>
-        <w:t>2</w:t>
+      <w:bookmarkStart w:id="17" w:name="_Toc55258844"/>
+      <w:r>
+        <w:rPr>
+          <w:rFonts w:hint="eastAsia"/>
+        </w:rPr>
+        <w:t>2.4</w:t>
+      </w:r>
+      <w:r>
+        <w:rPr>
+          <w:rFonts w:hint="eastAsia"/>
+        </w:rPr>
+        <w:t>.6</w:t>
       </w:r>
       <w:r>
         <w:rPr>
@@ -2619,25 +2410,7 @@
         <w:t>.</w:t>
       </w:r>
       <w:r>
-        <w:rPr>
-          <w:rFonts w:hint="eastAsia"/>
-        </w:rPr>
-        <w:t>5.</w:t>
-      </w:r>
-      <w:r>
-        <w:rPr>
-          <w:rFonts w:hint="eastAsia"/>
-        </w:rPr>
-        <w:t>4</w:t>
-      </w:r>
-      <w:r>
-        <w:rPr>
-          <w:rFonts w:hint="eastAsia"/>
-        </w:rPr>
-        <w:t>.</w:t>
-      </w:r>
-      <w:r>
-        <w:t>run at startup</w:t>
+        <w:t>prevent device from sleeping</w:t>
       </w:r>
       <w:bookmarkEnd w:id="17"/>
     </w:p>
@@ -2646,7 +2419,7 @@
         <w:rPr>
           <w:rFonts w:hint="eastAsia"/>
         </w:rPr>
-        <w:t>スケジュール同期を行うために使用します。</w:t>
+        <w:t>スケジュールまたは外部アプリからの同期開始で使用します。</w:t>
       </w:r>
     </w:p>
     <w:p>
@@ -2654,12 +2427,19 @@
         <w:pStyle w:val="3"/>
         <w:spacing w:before="360"/>
       </w:pPr>
-      <w:bookmarkStart w:id="18" w:name="_Toc54765981"/>
-      <w:r>
-        <w:rPr>
-          <w:rFonts w:hint="eastAsia"/>
-        </w:rPr>
-        <w:t>2</w:t>
+      <w:bookmarkStart w:id="18" w:name="_Toc55258845"/>
+      <w:r>
+        <w:rPr>
+          <w:rFonts w:hint="eastAsia"/>
+        </w:rPr>
+        <w:lastRenderedPageBreak/>
+        <w:t>2.4</w:t>
+      </w:r>
+      <w:r>
+        <w:rPr>
+          <w:rFonts w:hint="eastAsia"/>
+        </w:rPr>
+        <w:t>.7</w:t>
       </w:r>
       <w:r>
         <w:rPr>
@@ -2668,107 +2448,9 @@
         <w:t>.</w:t>
       </w:r>
       <w:r>
-        <w:rPr>
-          <w:rFonts w:hint="eastAsia"/>
-        </w:rPr>
-        <w:t>5.5</w:t>
-      </w:r>
-      <w:r>
-        <w:rPr>
-          <w:rFonts w:hint="eastAsia"/>
-        </w:rPr>
-        <w:t>.</w:t>
-      </w:r>
-      <w:r>
-        <w:t>control vibration</w:t>
+        <w:t>install shortcuts</w:t>
       </w:r>
       <w:bookmarkEnd w:id="18"/>
-    </w:p>
-    <w:p>
-      <w:r>
-        <w:rPr>
-          <w:rFonts w:hint="eastAsia"/>
-        </w:rPr>
-        <w:t>同期終了時にユーザーに通知を行うために使用します。</w:t>
-      </w:r>
-    </w:p>
-    <w:p>
-      <w:pPr>
-        <w:pStyle w:val="3"/>
-        <w:spacing w:before="360"/>
-      </w:pPr>
-      <w:bookmarkStart w:id="19" w:name="_Toc54765982"/>
-      <w:r>
-        <w:rPr>
-          <w:rFonts w:hint="eastAsia"/>
-        </w:rPr>
-        <w:t>2</w:t>
-      </w:r>
-      <w:r>
-        <w:rPr>
-          <w:rFonts w:hint="eastAsia"/>
-        </w:rPr>
-        <w:t>.</w:t>
-      </w:r>
-      <w:r>
-        <w:rPr>
-          <w:rFonts w:hint="eastAsia"/>
-        </w:rPr>
-        <w:t>5.6</w:t>
-      </w:r>
-      <w:r>
-        <w:rPr>
-          <w:rFonts w:hint="eastAsia"/>
-        </w:rPr>
-        <w:t>.</w:t>
-      </w:r>
-      <w:r>
-        <w:t>prevent device from sleeping</w:t>
-      </w:r>
-      <w:bookmarkEnd w:id="19"/>
-    </w:p>
-    <w:p>
-      <w:r>
-        <w:rPr>
-          <w:rFonts w:hint="eastAsia"/>
-        </w:rPr>
-        <w:t>スケジュールまたは外部アプリからの同期開始で使用します。</w:t>
-      </w:r>
-    </w:p>
-    <w:p>
-      <w:pPr>
-        <w:pStyle w:val="3"/>
-        <w:spacing w:before="360"/>
-      </w:pPr>
-      <w:bookmarkStart w:id="20" w:name="_Toc54765983"/>
-      <w:r>
-        <w:rPr>
-          <w:rFonts w:hint="eastAsia"/>
-        </w:rPr>
-        <w:t>2</w:t>
-      </w:r>
-      <w:r>
-        <w:rPr>
-          <w:rFonts w:hint="eastAsia"/>
-        </w:rPr>
-        <w:t>.</w:t>
-      </w:r>
-      <w:r>
-        <w:rPr>
-          <w:rFonts w:hint="eastAsia"/>
-        </w:rPr>
-        <w:t>5.7</w:t>
-      </w:r>
-      <w:r>
-        <w:rPr>
-          <w:rFonts w:hint="eastAsia"/>
-        </w:rPr>
-        <w:t>.</w:t>
-      </w:r>
-      <w:r>
-        <w:t>install shortcuts</w:t>
-      </w:r>
-      <w:bookmarkEnd w:id="20"/>
     </w:p>
     <w:p>
       <w:r>
@@ -3076,7 +2758,7 @@
         <w:rStyle w:val="ac"/>
         <w:noProof/>
       </w:rPr>
-      <w:t>1</w:t>
+      <w:t>3</w:t>
     </w:r>
     <w:r>
       <w:rPr>
@@ -3556,14 +3238,14 @@
         <v:path o:extrusionok="f" gradientshapeok="t" o:connecttype="rect"/>
         <o:lock v:ext="edit" aspectratio="t"/>
       </v:shapetype>
-      <v:shape id="_x0000_i1051" type="#_x0000_t75" style="width:9.75pt;height:9.75pt" o:bullet="t">
+      <v:shape id="_x0000_i1028" type="#_x0000_t75" style="width:9.75pt;height:9.75pt" o:bullet="t">
         <v:imagedata r:id="rId1" o:title="BD21335_"/>
       </v:shape>
     </w:pict>
   </w:numPicBullet>
   <w:numPicBullet w:numPicBulletId="1">
     <w:pict>
-      <v:shape id="_x0000_i1052" type="#_x0000_t75" style="width:11.25pt;height:11.25pt" o:bullet="t">
+      <v:shape id="_x0000_i1029" type="#_x0000_t75" style="width:11.25pt;height:11.25pt" o:bullet="t">
         <v:imagedata r:id="rId2" o:title="BD14565_"/>
       </v:shape>
     </w:pict>
@@ -12138,7 +11820,7 @@
 </file>
 
 <file path=customXml/itemProps1.xml><?xml version="1.0" encoding="utf-8"?>
-<ds:datastoreItem xmlns:ds="http://schemas.openxmlformats.org/officeDocument/2006/customXml" ds:itemID="{74F4D723-2993-482B-B4C4-4AE733B19761}">
+<ds:datastoreItem xmlns:ds="http://schemas.openxmlformats.org/officeDocument/2006/customXml" ds:itemID="{087A4C62-35D3-455E-8069-646D02EFC8D3}">
   <ds:schemaRefs>
     <ds:schemaRef ds:uri="http://schemas.openxmlformats.org/officeDocument/2006/bibliography"/>
   </ds:schemaRefs>
